--- a/ExplicitVolumeCorrectionEmbededFiniteElement-Documentation.docx
+++ b/ExplicitVolumeCorrectionEmbededFiniteElement-Documentation.docx
@@ -44,13 +44,7 @@
         <w:spacing w:after="0"/>
       </w:pPr>
       <w:r>
-        <w:t xml:space="preserve">One Hex </w:t>
-      </w:r>
-      <w:r>
-        <w:t xml:space="preserve">                                   </w:t>
-      </w:r>
-      <w:r>
-        <w:t xml:space="preserve">        Title</w:t>
+        <w:t>One Hex                                            Title</w:t>
       </w:r>
     </w:p>
     <w:p>
@@ -62,969 +56,892 @@
       </w:r>
       <w:r>
         <w:tab/>
-      </w:r>
-      <w:r>
-        <w:t>0</w:t>
-      </w:r>
-      <w:r>
-        <w:t xml:space="preserve">                    (yes or no)</w:t>
-      </w:r>
-    </w:p>
-    <w:p>
-      <w:pPr>
-        <w:spacing w:after="0"/>
-      </w:pPr>
-      <w:proofErr w:type="spellStart"/>
-      <w:r>
-        <w:t>VolumeCorrection</w:t>
-      </w:r>
-      <w:proofErr w:type="spellEnd"/>
+        <w:t>0                    (yes or no)</w:t>
+      </w:r>
+    </w:p>
+    <w:p>
+      <w:pPr>
+        <w:spacing w:after="0"/>
+      </w:pPr>
+      <w:r>
+        <w:t xml:space="preserve">VolumeCorrection </w:t>
+      </w:r>
+      <w:r>
+        <w:tab/>
+        <w:t>0                    (yes or no)</w:t>
+      </w:r>
+    </w:p>
+    <w:p>
+      <w:pPr>
+        <w:spacing w:after="0"/>
+      </w:pPr>
+      <w:r>
+        <w:t>1                                                        Number of element types</w:t>
+      </w:r>
+    </w:p>
+    <w:p>
+      <w:pPr>
+        <w:spacing w:after="0"/>
+      </w:pPr>
+      <w:r>
+        <w:t>hexa8                                                 First element type</w:t>
+      </w:r>
+    </w:p>
+    <w:p>
+      <w:pPr>
+        <w:spacing w:after="0"/>
+      </w:pPr>
+      <w:r>
+        <w:t>8                                                         Number of nodes</w:t>
+      </w:r>
+    </w:p>
+    <w:p>
+      <w:pPr>
+        <w:spacing w:after="0"/>
+      </w:pPr>
+      <w:r>
+        <w:t>1 2 1 1 1                                             Node def:</w:t>
+      </w:r>
+    </w:p>
+    <w:p>
+      <w:pPr>
+        <w:spacing w:after="0"/>
+      </w:pPr>
+      <w:r>
+        <w:t>2 2 1 0 1                                             Node# | Boundary Code | x | y | z</w:t>
+      </w:r>
+    </w:p>
+    <w:p>
+      <w:pPr>
+        <w:spacing w:after="0"/>
+      </w:pPr>
+      <w:r>
+        <w:t xml:space="preserve">3 6 1 1 0                                                       </w:t>
+      </w:r>
+    </w:p>
+    <w:p>
+      <w:pPr>
+        <w:spacing w:after="0"/>
+      </w:pPr>
+      <w:r>
+        <w:t>4 6 1 0 0</w:t>
+      </w:r>
+    </w:p>
+    <w:p>
+      <w:pPr>
+        <w:spacing w:after="0"/>
+      </w:pPr>
+      <w:r>
+        <w:t>5 3 0 1 1</w:t>
+      </w:r>
+    </w:p>
+    <w:p>
+      <w:pPr>
+        <w:spacing w:after="0"/>
+      </w:pPr>
+      <w:r>
+        <w:t xml:space="preserve">6 3 0 0 1 </w:t>
+      </w:r>
+    </w:p>
+    <w:p>
+      <w:pPr>
+        <w:spacing w:after="0"/>
+      </w:pPr>
+      <w:r>
+        <w:t>7 7 0 1 0</w:t>
+      </w:r>
+    </w:p>
+    <w:p>
+      <w:pPr>
+        <w:spacing w:after="0"/>
+      </w:pPr>
+      <w:r>
+        <w:t>8 7 0 0 0</w:t>
+      </w:r>
+    </w:p>
+    <w:p>
+      <w:pPr>
+        <w:spacing w:after="0"/>
+      </w:pPr>
+      <w:r>
+        <w:t>1                                                        Number of elements of the first type (ie 1 hexa8 element)</w:t>
+      </w:r>
+    </w:p>
+    <w:p>
+      <w:pPr>
+        <w:spacing w:after="0"/>
+      </w:pPr>
+      <w:r>
+        <w:t>1 1 0 4 3 7 8 2 1 5 6                          Element # | Material # | Host(0)/Embedded(1) | Connectivity</w:t>
+      </w:r>
+    </w:p>
+    <w:p>
+      <w:pPr>
+        <w:spacing w:after="0"/>
+      </w:pPr>
+      <w:r>
+        <w:t>1                                                        Number of materials assigned to the first type elements</w:t>
+      </w:r>
+    </w:p>
+    <w:p>
+      <w:pPr>
+        <w:spacing w:after="0"/>
+      </w:pPr>
+      <w:r>
+        <w:t>1 1 7800.0 76.92e9 115.4e9             Material definition</w:t>
+      </w:r>
+    </w:p>
+    <w:p>
+      <w:pPr>
+        <w:spacing w:after="0"/>
+      </w:pPr>
+      <w:r>
+        <w:t xml:space="preserve">0.01                                                   Simulation time </w:t>
+      </w:r>
+    </w:p>
+    <w:p>
+      <w:pPr>
+        <w:spacing w:after="0"/>
+      </w:pPr>
+      <w:r>
+        <w:t xml:space="preserve">2                      </w:t>
+      </w:r>
+      <w:r>
+        <w:t xml:space="preserve">                                 </w:t>
+      </w:r>
+      <w:r>
+        <w:t xml:space="preserve"> Number of rows in amplitude ramp</w:t>
+      </w:r>
+    </w:p>
+    <w:p>
+      <w:pPr>
+        <w:spacing w:after="0"/>
+      </w:pPr>
+      <w:r>
+        <w:t xml:space="preserve">0    0                  </w:t>
+      </w:r>
+      <w:r>
+        <w:t xml:space="preserve">                                </w:t>
+      </w:r>
+      <w:r>
+        <w:t>Amp row 1 (time, displacement/force amplitude)</w:t>
+      </w:r>
+    </w:p>
+    <w:p>
+      <w:pPr>
+        <w:spacing w:after="0"/>
+      </w:pPr>
+      <w:r>
+        <w:t xml:space="preserve">0.01 1                  </w:t>
+      </w:r>
+      <w:r>
+        <w:t xml:space="preserve">                              </w:t>
+      </w:r>
+      <w:r>
+        <w:t>Amp row 2</w:t>
+      </w:r>
+    </w:p>
+    <w:p>
+      <w:pPr>
+        <w:spacing w:after="0"/>
+      </w:pPr>
+      <w:r>
+        <w:t xml:space="preserve">0 4 0 0.0 0.0 0.0                                </w:t>
+      </w:r>
+      <w:r>
+        <w:t>Load and boundary condition information</w:t>
+      </w:r>
+    </w:p>
+    <w:p>
+      <w:pPr>
+        <w:spacing w:after="0"/>
+      </w:pPr>
+      <w:r>
+        <w:t>1 2 0.04</w:t>
+      </w:r>
+      <w:r>
+        <w:t xml:space="preserve">                                             Node number | Spatial direction | Prescribed displacement</w:t>
+      </w:r>
+    </w:p>
+    <w:p>
+      <w:pPr>
+        <w:spacing w:after="0"/>
+      </w:pPr>
+      <w:r>
+        <w:t>3 2 0.04</w:t>
+      </w:r>
+    </w:p>
+    <w:p>
+      <w:pPr>
+        <w:spacing w:after="0"/>
+      </w:pPr>
+      <w:r>
+        <w:t>5 2 0.04</w:t>
+      </w:r>
+    </w:p>
+    <w:p>
+      <w:pPr>
+        <w:spacing w:after="0"/>
+      </w:pPr>
+      <w:r>
+        <w:t>7 2 0.04</w:t>
+      </w:r>
+    </w:p>
+    <w:p>
+      <w:pPr>
+        <w:rPr>
+          <w:b/>
+          <w:bCs/>
+        </w:rPr>
+      </w:pPr>
+    </w:p>
+    <w:p>
+      <w:pPr>
+        <w:rPr>
+          <w:b/>
+          <w:bCs/>
+        </w:rPr>
+      </w:pPr>
+      <w:r>
+        <w:rPr>
+          <w:b/>
+          <w:bCs/>
+        </w:rPr>
+        <w:t>Example 2</w:t>
+      </w:r>
+    </w:p>
+    <w:p>
+      <w:pPr>
+        <w:spacing w:after="0"/>
+      </w:pPr>
+      <w:r>
+        <w:t>One Hex with Embedded Truss        T</w:t>
+      </w:r>
+      <w:r>
+        <w:t>itle</w:t>
+      </w:r>
+    </w:p>
+    <w:p>
+      <w:pPr>
+        <w:spacing w:after="0"/>
+      </w:pPr>
+      <w:r>
+        <w:t>Embedded Elements</w:t>
+      </w:r>
+      <w:r>
+        <w:tab/>
+        <w:t xml:space="preserve">1              </w:t>
+      </w:r>
       <w:r>
         <w:t xml:space="preserve"> </w:t>
       </w:r>
       <w:r>
-        <w:tab/>
-      </w:r>
-      <w:r>
-        <w:t>0</w:t>
-      </w:r>
-      <w:r>
-        <w:t xml:space="preserve">                    (yes or no)</w:t>
-      </w:r>
-    </w:p>
-    <w:p>
-      <w:pPr>
-        <w:spacing w:after="0"/>
-      </w:pPr>
-      <w:r>
-        <w:t>1</w:t>
-      </w:r>
-      <w:r>
-        <w:t xml:space="preserve">                                                        Number of element types</w:t>
-      </w:r>
-    </w:p>
-    <w:p>
-      <w:pPr>
-        <w:spacing w:after="0"/>
-      </w:pPr>
-      <w:r>
-        <w:t xml:space="preserve">hexa8                                               </w:t>
-      </w:r>
-      <w:r>
-        <w:t xml:space="preserve"> </w:t>
-      </w:r>
-      <w:r>
-        <w:t xml:space="preserve"> First element type</w:t>
-      </w:r>
-    </w:p>
-    <w:p>
-      <w:pPr>
-        <w:spacing w:after="0"/>
-      </w:pPr>
-      <w:r>
-        <w:t xml:space="preserve">8 </w:t>
-      </w:r>
-      <w:r>
-        <w:t xml:space="preserve">                                                       </w:t>
-      </w:r>
-      <w:r>
-        <w:t xml:space="preserve"> </w:t>
-      </w:r>
-      <w:r>
-        <w:t>Number of nodes</w:t>
-      </w:r>
-    </w:p>
-    <w:p>
-      <w:pPr>
-        <w:spacing w:after="0"/>
-      </w:pPr>
-      <w:r>
-        <w:t>1 2 1 1 1                                             Node def:</w:t>
-      </w:r>
-    </w:p>
-    <w:p>
-      <w:pPr>
-        <w:spacing w:after="0"/>
-      </w:pPr>
-      <w:r>
-        <w:t>2 2 1 0 1                                             Node#</w:t>
-      </w:r>
-      <w:r>
-        <w:t xml:space="preserve"> |</w:t>
-      </w:r>
-      <w:r>
-        <w:t xml:space="preserve"> Boundary</w:t>
-      </w:r>
-      <w:r>
-        <w:t xml:space="preserve"> </w:t>
-      </w:r>
-      <w:r>
-        <w:t xml:space="preserve">Code </w:t>
-      </w:r>
-      <w:r>
-        <w:t xml:space="preserve">| </w:t>
-      </w:r>
-      <w:r>
-        <w:t>x</w:t>
-      </w:r>
-      <w:r>
-        <w:t xml:space="preserve"> |</w:t>
-      </w:r>
-      <w:r>
-        <w:t xml:space="preserve"> y </w:t>
-      </w:r>
-      <w:r>
-        <w:t xml:space="preserve">| </w:t>
-      </w:r>
-      <w:r>
-        <w:t>z</w:t>
-      </w:r>
-    </w:p>
-    <w:p>
-      <w:pPr>
-        <w:spacing w:after="0"/>
-      </w:pPr>
-      <w:r>
-        <w:t xml:space="preserve">3 6 1 1 0                                                       </w:t>
-      </w:r>
-    </w:p>
-    <w:p>
-      <w:pPr>
-        <w:spacing w:after="0"/>
-      </w:pPr>
-      <w:r>
-        <w:t>4 6 1 0 0</w:t>
-      </w:r>
-    </w:p>
-    <w:p>
-      <w:pPr>
-        <w:spacing w:after="0"/>
-      </w:pPr>
-      <w:r>
-        <w:t>5 3 0 1 1</w:t>
-      </w:r>
-    </w:p>
-    <w:p>
-      <w:pPr>
-        <w:spacing w:after="0"/>
-      </w:pPr>
-      <w:r>
-        <w:t xml:space="preserve">6 3 0 0 1 </w:t>
-      </w:r>
-    </w:p>
-    <w:p>
-      <w:pPr>
-        <w:spacing w:after="0"/>
-      </w:pPr>
-      <w:r>
-        <w:t>7 7 0 1 0</w:t>
-      </w:r>
-    </w:p>
-    <w:p>
-      <w:pPr>
-        <w:spacing w:after="0"/>
-      </w:pPr>
-      <w:r>
-        <w:t>8 7 0 0 0</w:t>
-      </w:r>
-    </w:p>
-    <w:p>
-      <w:pPr>
-        <w:spacing w:after="0"/>
-      </w:pPr>
-      <w:r>
-        <w:t>1                                                        Number of elements of the first type (</w:t>
-      </w:r>
-      <w:proofErr w:type="spellStart"/>
-      <w:r>
-        <w:t>ie</w:t>
-      </w:r>
-      <w:proofErr w:type="spellEnd"/>
-      <w:r>
-        <w:t xml:space="preserve"> 1 hexa8 element)</w:t>
-      </w:r>
-    </w:p>
-    <w:p>
-      <w:pPr>
-        <w:spacing w:after="0"/>
-      </w:pPr>
-      <w:r>
-        <w:t>1 1 0 4 3 7 8 2 1 5 6                          Element # | Material # | Host(0)/Embedded(1) | Connectivity</w:t>
-      </w:r>
-    </w:p>
-    <w:p>
-      <w:pPr>
-        <w:spacing w:after="0"/>
-      </w:pPr>
-      <w:r>
-        <w:t>1                                                        Number of materials assigned to the first type elements</w:t>
-      </w:r>
-    </w:p>
-    <w:p>
-      <w:pPr>
-        <w:spacing w:after="0"/>
-      </w:pPr>
-      <w:r>
-        <w:t>1 1 7800.0 76.92e9 115.4e9             Material definition</w:t>
-      </w:r>
-    </w:p>
-    <w:p>
-      <w:pPr>
-        <w:spacing w:after="0"/>
-      </w:pPr>
-      <w:r>
-        <w:t xml:space="preserve">0.01                                                </w:t>
-      </w:r>
-      <w:r>
-        <w:t xml:space="preserve"> </w:t>
-      </w:r>
-      <w:r>
-        <w:t xml:space="preserve">  Simulation time </w:t>
-      </w:r>
-    </w:p>
-    <w:p>
-      <w:pPr>
-        <w:spacing w:after="0"/>
-      </w:pPr>
-      <w:r>
-        <w:t xml:space="preserve">0 4 0 0.0 0.0 0.0                               </w:t>
-      </w:r>
-      <w:r>
-        <w:t xml:space="preserve"> </w:t>
-      </w:r>
-      <w:r>
-        <w:t>Load and boundary condition information</w:t>
-      </w:r>
-    </w:p>
-    <w:p>
-      <w:pPr>
-        <w:spacing w:after="0"/>
-      </w:pPr>
-      <w:r>
-        <w:t>1 2 0.04</w:t>
-      </w:r>
-      <w:r>
-        <w:t xml:space="preserve">                                             </w:t>
-      </w:r>
-      <w:r>
-        <w:t xml:space="preserve">Node number | </w:t>
-      </w:r>
-      <w:r>
-        <w:t>Spatial</w:t>
-      </w:r>
-      <w:r>
-        <w:t xml:space="preserve"> direction | Prescribed displacement</w:t>
-      </w:r>
-    </w:p>
-    <w:p>
-      <w:pPr>
-        <w:spacing w:after="0"/>
-      </w:pPr>
-      <w:r>
-        <w:t>3 2 0.04</w:t>
-      </w:r>
-    </w:p>
-    <w:p>
-      <w:pPr>
-        <w:spacing w:after="0"/>
-      </w:pPr>
-      <w:r>
-        <w:t>5 2 0.04</w:t>
-      </w:r>
-    </w:p>
-    <w:p>
-      <w:pPr>
-        <w:spacing w:after="0"/>
-      </w:pPr>
-      <w:r>
-        <w:t>7 2 0.04</w:t>
-      </w:r>
-    </w:p>
-    <w:p>
-      <w:pPr>
-        <w:rPr>
-          <w:b/>
-          <w:bCs/>
-        </w:rPr>
-      </w:pPr>
-    </w:p>
-    <w:p>
-      <w:pPr>
-        <w:rPr>
-          <w:b/>
-          <w:bCs/>
-        </w:rPr>
-      </w:pPr>
-      <w:r>
-        <w:rPr>
-          <w:b/>
-          <w:bCs/>
-        </w:rPr>
-        <w:t>Example 2</w:t>
-      </w:r>
-    </w:p>
-    <w:p>
-      <w:pPr>
-        <w:spacing w:after="0"/>
-      </w:pPr>
-      <w:r>
-        <w:t>One Hex with Embedded Truss        T</w:t>
-      </w:r>
-      <w:r>
-        <w:t>itle</w:t>
-      </w:r>
-    </w:p>
-    <w:p>
-      <w:pPr>
-        <w:spacing w:after="0"/>
-      </w:pPr>
-      <w:r>
-        <w:t>Embedded Elements</w:t>
+        <w:t xml:space="preserve">     (yes or no)</w:t>
+      </w:r>
+    </w:p>
+    <w:p>
+      <w:pPr>
+        <w:spacing w:after="0"/>
+      </w:pPr>
+      <w:r>
+        <w:t xml:space="preserve">VolumeCorrection </w:t>
       </w:r>
       <w:r>
         <w:tab/>
         <w:t xml:space="preserve">1 </w:t>
       </w:r>
       <w:r>
-        <w:t xml:space="preserve">             </w:t>
+        <w:t xml:space="preserve">                   </w:t>
+      </w:r>
+      <w:r>
+        <w:t>(yes or no)</w:t>
+      </w:r>
+    </w:p>
+    <w:p>
+      <w:pPr>
+        <w:spacing w:after="0"/>
+      </w:pPr>
+      <w:r>
+        <w:t xml:space="preserve">2               </w:t>
+      </w:r>
+      <w:r>
+        <w:t xml:space="preserve">                                         N</w:t>
+      </w:r>
+      <w:r>
+        <w:t>umber of element types</w:t>
+      </w:r>
+    </w:p>
+    <w:p>
+      <w:pPr>
+        <w:spacing w:after="0"/>
+      </w:pPr>
+      <w:r>
+        <w:t xml:space="preserve">hexa8          </w:t>
+      </w:r>
+      <w:r>
+        <w:t xml:space="preserve">                                      </w:t>
+      </w:r>
+      <w:r>
+        <w:t xml:space="preserve"> First element type</w:t>
+      </w:r>
+    </w:p>
+    <w:p>
+      <w:pPr>
+        <w:spacing w:after="0"/>
+      </w:pPr>
+      <w:r>
+        <w:t xml:space="preserve">truss2          </w:t>
+      </w:r>
+      <w:r>
+        <w:t xml:space="preserve">                                       </w:t>
+      </w:r>
+      <w:r>
+        <w:t xml:space="preserve">Second element type </w:t>
+      </w:r>
+    </w:p>
+    <w:p>
+      <w:pPr>
+        <w:spacing w:after="0"/>
+      </w:pPr>
+      <w:r>
+        <w:t xml:space="preserve">10              </w:t>
+      </w:r>
+      <w:r>
+        <w:t xml:space="preserve">                                         </w:t>
+      </w:r>
+      <w:r>
+        <w:t xml:space="preserve">Number of </w:t>
+      </w:r>
+      <w:r>
+        <w:t>nodes</w:t>
+      </w:r>
+    </w:p>
+    <w:p>
+      <w:pPr>
+        <w:spacing w:after="0"/>
+      </w:pPr>
+      <w:r>
+        <w:t xml:space="preserve">1 2 1 1 1      </w:t>
+      </w:r>
+      <w:r>
+        <w:t xml:space="preserve">                                      </w:t>
+      </w:r>
+      <w:r>
+        <w:t xml:space="preserve"> Node def:</w:t>
+      </w:r>
+    </w:p>
+    <w:p>
+      <w:pPr>
+        <w:spacing w:after="0"/>
+      </w:pPr>
+      <w:r>
+        <w:t xml:space="preserve">2 2 1 0 1          </w:t>
+      </w:r>
+      <w:r>
+        <w:t xml:space="preserve">                                   Node# | Boundary Code | x | y | z </w:t>
+      </w:r>
+    </w:p>
+    <w:p>
+      <w:pPr>
+        <w:spacing w:after="0"/>
+      </w:pPr>
+      <w:r>
+        <w:t xml:space="preserve">3 6 1 1 0            </w:t>
+      </w:r>
+      <w:r>
+        <w:t xml:space="preserve">                                           </w:t>
+      </w:r>
+      <w:r>
+        <w:t>BC 8 is for embedded nodes</w:t>
+      </w:r>
+    </w:p>
+    <w:p>
+      <w:pPr>
+        <w:spacing w:after="0"/>
+      </w:pPr>
+      <w:r>
+        <w:lastRenderedPageBreak/>
+        <w:t>4 6 1 0 0</w:t>
+      </w:r>
+    </w:p>
+    <w:p>
+      <w:pPr>
+        <w:spacing w:after="0"/>
+      </w:pPr>
+      <w:r>
+        <w:t>5 3 0 1 1</w:t>
+      </w:r>
+    </w:p>
+    <w:p>
+      <w:pPr>
+        <w:spacing w:after="0"/>
+      </w:pPr>
+      <w:r>
+        <w:t xml:space="preserve">6 3 0 0 1 </w:t>
+      </w:r>
+    </w:p>
+    <w:p>
+      <w:pPr>
+        <w:spacing w:after="0"/>
+      </w:pPr>
+      <w:r>
+        <w:t>7 7 0 1 0</w:t>
+      </w:r>
+    </w:p>
+    <w:p>
+      <w:pPr>
+        <w:spacing w:after="0"/>
+      </w:pPr>
+      <w:r>
+        <w:t>8 7 0 0 0</w:t>
+      </w:r>
+    </w:p>
+    <w:p>
+      <w:pPr>
+        <w:spacing w:after="0"/>
+      </w:pPr>
+      <w:r>
+        <w:t>9 8 1 1 0.6</w:t>
+      </w:r>
+    </w:p>
+    <w:p>
+      <w:pPr>
+        <w:spacing w:after="0"/>
+      </w:pPr>
+      <w:r>
+        <w:t>10 8 0 1 0.6</w:t>
+      </w:r>
+    </w:p>
+    <w:p>
+      <w:pPr>
+        <w:spacing w:after="0"/>
+      </w:pPr>
+      <w:r>
+        <w:t xml:space="preserve">1                                                        </w:t>
+      </w:r>
+      <w:r>
+        <w:t>Number</w:t>
+      </w:r>
+      <w:r>
+        <w:t xml:space="preserve"> of elements of the first type (ie 1 hexa8 element)</w:t>
+      </w:r>
+    </w:p>
+    <w:p>
+      <w:pPr>
+        <w:spacing w:after="0"/>
+      </w:pPr>
+      <w:r>
+        <w:t>1 1 0 4 3 7 8 2 1 5 6                          Element #</w:t>
+      </w:r>
+      <w:r>
+        <w:t xml:space="preserve"> |</w:t>
+      </w:r>
+      <w:r>
+        <w:t xml:space="preserve"> Material #</w:t>
+      </w:r>
+      <w:r>
+        <w:t xml:space="preserve"> |</w:t>
+      </w:r>
+      <w:r>
+        <w:t xml:space="preserve"> Host(0)</w:t>
+      </w:r>
+      <w:r>
+        <w:t>/</w:t>
+      </w:r>
+      <w:r>
+        <w:t>Embedded(1)</w:t>
+      </w:r>
+      <w:r>
+        <w:t xml:space="preserve"> | </w:t>
+      </w:r>
+      <w:r>
+        <w:t>Connectivity</w:t>
+      </w:r>
+    </w:p>
+    <w:p>
+      <w:pPr>
+        <w:spacing w:after="0"/>
+      </w:pPr>
+      <w:r>
+        <w:t xml:space="preserve">1                                                        </w:t>
+      </w:r>
+      <w:r>
+        <w:t>Number</w:t>
+      </w:r>
+      <w:r>
+        <w:t xml:space="preserve"> of elements of the second type</w:t>
+      </w:r>
+    </w:p>
+    <w:p>
+      <w:pPr>
+        <w:spacing w:after="0"/>
+      </w:pPr>
+      <w:r>
+        <w:t xml:space="preserve">1 1 1 9 10                                          </w:t>
+      </w:r>
+      <w:r>
+        <w:t>Element # | Material # | Host(0)/Embedded(1) | Connectivity</w:t>
+      </w:r>
+    </w:p>
+    <w:p>
+      <w:pPr>
+        <w:spacing w:after="0"/>
+      </w:pPr>
+      <w:r>
+        <w:t xml:space="preserve">1                                                        </w:t>
+      </w:r>
+      <w:r>
+        <w:t>Number</w:t>
+      </w:r>
+      <w:r>
+        <w:t xml:space="preserve"> of materials assigned to the first type elements</w:t>
+      </w:r>
+    </w:p>
+    <w:p>
+      <w:pPr>
+        <w:spacing w:after="0"/>
+      </w:pPr>
+      <w:r>
+        <w:t>1 1 7800.0 76.92e9 115.4e9             Material def</w:t>
+      </w:r>
+      <w:r>
+        <w:t>inition</w:t>
+      </w:r>
+    </w:p>
+    <w:p>
+      <w:pPr>
+        <w:spacing w:after="0"/>
+      </w:pPr>
+      <w:r>
+        <w:t xml:space="preserve">1                                                        </w:t>
+      </w:r>
+      <w:r>
+        <w:t>Number</w:t>
+      </w:r>
+      <w:r>
+        <w:t xml:space="preserve"> of materials assigned to the second type elements</w:t>
+      </w:r>
+    </w:p>
+    <w:p>
+      <w:pPr>
+        <w:spacing w:after="0"/>
+      </w:pPr>
+      <w:r>
+        <w:t>1 2 7800.0 2e11 0.3 0.5 2E6 1          Material</w:t>
+      </w:r>
+      <w:r>
+        <w:t xml:space="preserve"> definition</w:t>
+      </w:r>
+    </w:p>
+    <w:p>
+      <w:pPr>
+        <w:spacing w:after="0"/>
+      </w:pPr>
+      <w:r>
+        <w:t xml:space="preserve">0.01                    </w:t>
+      </w:r>
+      <w:r>
+        <w:t xml:space="preserve">                               </w:t>
+      </w:r>
+      <w:r>
+        <w:t>Sim</w:t>
+      </w:r>
+      <w:r>
+        <w:t>ulation</w:t>
+      </w:r>
+      <w:r>
+        <w:t xml:space="preserve"> time </w:t>
+      </w:r>
+    </w:p>
+    <w:p>
+      <w:pPr>
+        <w:spacing w:after="0"/>
+      </w:pPr>
+      <w:r>
+        <w:t>3</w:t>
+      </w:r>
+      <w:r>
+        <w:t xml:space="preserve">                                                        Number of rows in amplitude ramp</w:t>
+      </w:r>
+    </w:p>
+    <w:p>
+      <w:pPr>
+        <w:spacing w:after="0"/>
+      </w:pPr>
+      <w:r>
+        <w:t xml:space="preserve">0    </w:t>
+      </w:r>
+      <w:r>
+        <w:t xml:space="preserve">    </w:t>
+      </w:r>
+      <w:r>
+        <w:t>0                                              Amp row 1 (time, displacement/force amplitude)</w:t>
+      </w:r>
+    </w:p>
+    <w:p>
+      <w:pPr>
+        <w:spacing w:after="0"/>
+      </w:pPr>
+      <w:r>
+        <w:t>0.0</w:t>
+      </w:r>
+      <w:r>
+        <w:t>05</w:t>
       </w:r>
       <w:r>
         <w:t xml:space="preserve"> </w:t>
       </w:r>
       <w:r>
-        <w:t xml:space="preserve">     </w:t>
-      </w:r>
-      <w:r>
-        <w:t>(yes or no)</w:t>
-      </w:r>
-    </w:p>
-    <w:p>
-      <w:pPr>
-        <w:spacing w:after="0"/>
-      </w:pPr>
-      <w:proofErr w:type="spellStart"/>
-      <w:r>
-        <w:t>VolumeCorrection</w:t>
-      </w:r>
-      <w:proofErr w:type="spellEnd"/>
+        <w:t>0.9</w:t>
+      </w:r>
+      <w:r>
+        <w:t xml:space="preserve">                                           Amp row 2</w:t>
+      </w:r>
+    </w:p>
+    <w:p>
+      <w:pPr>
+        <w:spacing w:after="0"/>
+      </w:pPr>
+      <w:r>
+        <w:t>0.01   1                                              Amp row 3</w:t>
+      </w:r>
+    </w:p>
+    <w:p>
+      <w:pPr>
+        <w:spacing w:after="0"/>
+      </w:pPr>
+      <w:r>
+        <w:t>4</w:t>
+      </w:r>
       <w:r>
         <w:t xml:space="preserve"> </w:t>
       </w:r>
       <w:r>
-        <w:tab/>
+        <w:t>0</w:t>
+      </w:r>
+      <w:r>
+        <w:t xml:space="preserve"> 0 0.0 0.0 0.0             </w:t>
+      </w:r>
+      <w:r>
+        <w:t xml:space="preserve">                   </w:t>
+      </w:r>
+      <w:r>
+        <w:t xml:space="preserve">Load and boundary condition information </w:t>
+      </w:r>
+    </w:p>
+    <w:p>
+      <w:pPr>
+        <w:spacing w:after="0"/>
+      </w:pPr>
+      <w:r>
         <w:t xml:space="preserve">1 </w:t>
       </w:r>
       <w:r>
-        <w:t xml:space="preserve">                   </w:t>
-      </w:r>
-      <w:r>
-        <w:t>(yes or no)</w:t>
-      </w:r>
-    </w:p>
-    <w:p>
-      <w:pPr>
-        <w:spacing w:after="0"/>
-      </w:pPr>
-      <w:r>
-        <w:t xml:space="preserve">2               </w:t>
-      </w:r>
-      <w:r>
-        <w:t xml:space="preserve">                                         N</w:t>
-      </w:r>
-      <w:r>
-        <w:t xml:space="preserve">umber of </w:t>
-      </w:r>
-      <w:r>
-        <w:t>element types</w:t>
-      </w:r>
-    </w:p>
-    <w:p>
-      <w:pPr>
-        <w:spacing w:after="0"/>
-      </w:pPr>
-      <w:r>
-        <w:t xml:space="preserve">hexa8          </w:t>
-      </w:r>
-      <w:r>
-        <w:t xml:space="preserve">                                      </w:t>
-      </w:r>
-      <w:r>
-        <w:t xml:space="preserve"> First element type</w:t>
-      </w:r>
-    </w:p>
-    <w:p>
-      <w:pPr>
-        <w:spacing w:after="0"/>
-      </w:pPr>
-      <w:r>
-        <w:t xml:space="preserve">truss2          </w:t>
-      </w:r>
-      <w:r>
-        <w:t xml:space="preserve">                                       </w:t>
-      </w:r>
-      <w:r>
-        <w:t xml:space="preserve">Second element type </w:t>
-      </w:r>
-    </w:p>
-    <w:p>
-      <w:pPr>
-        <w:spacing w:after="0"/>
-      </w:pPr>
-      <w:r>
-        <w:t xml:space="preserve">10              </w:t>
-      </w:r>
-      <w:r>
-        <w:t xml:space="preserve">                                         </w:t>
-      </w:r>
-      <w:r>
-        <w:t xml:space="preserve">Number of </w:t>
-      </w:r>
-      <w:r>
-        <w:t>nodes</w:t>
-      </w:r>
-    </w:p>
-    <w:p>
-      <w:pPr>
-        <w:spacing w:after="0"/>
-      </w:pPr>
-      <w:r>
-        <w:t xml:space="preserve">1 2 1 1 1      </w:t>
-      </w:r>
-      <w:r>
-        <w:t xml:space="preserve">                                      </w:t>
-      </w:r>
-      <w:r>
-        <w:t xml:space="preserve"> Node def:</w:t>
-      </w:r>
-    </w:p>
-    <w:p>
-      <w:pPr>
-        <w:spacing w:after="0"/>
-      </w:pPr>
-      <w:r>
-        <w:t xml:space="preserve">2 2 1 0 1          </w:t>
-      </w:r>
-      <w:r>
-        <w:t xml:space="preserve">                                   </w:t>
-      </w:r>
-      <w:r>
-        <w:t>Node# | Boundary</w:t>
+        <w:t>0 5E9 0</w:t>
+      </w:r>
+      <w:r>
+        <w:t xml:space="preserve">                                          </w:t>
+      </w:r>
+      <w:r>
+        <w:t xml:space="preserve"> Node number | Force vector</w:t>
+      </w:r>
+    </w:p>
+    <w:p>
+      <w:pPr>
+        <w:spacing w:after="0"/>
+      </w:pPr>
+      <w:r>
+        <w:t xml:space="preserve">3 </w:t>
+      </w:r>
+      <w:r>
+        <w:t>0 5E9 0</w:t>
+      </w:r>
+    </w:p>
+    <w:p>
+      <w:pPr>
+        <w:spacing w:after="0"/>
+      </w:pPr>
+      <w:r>
+        <w:t xml:space="preserve">5 </w:t>
+      </w:r>
+      <w:r>
+        <w:t>0 5E9 0</w:t>
+      </w:r>
+    </w:p>
+    <w:p>
+      <w:pPr>
+        <w:spacing w:after="0"/>
+      </w:pPr>
+      <w:r>
+        <w:t xml:space="preserve">7 </w:t>
+      </w:r>
+      <w:r>
+        <w:t>0 5E9 0</w:t>
+      </w:r>
+    </w:p>
+    <w:p>
+      <w:pPr>
+        <w:spacing w:after="0"/>
+        <w:rPr>
+          <w:b/>
+          <w:bCs/>
+        </w:rPr>
+      </w:pPr>
+    </w:p>
+    <w:p>
+      <w:pPr>
+        <w:spacing w:after="0"/>
+      </w:pPr>
+      <w:r>
+        <w:rPr>
+          <w:u w:val="single"/>
+        </w:rPr>
+        <w:t>Element Types</w:t>
+      </w:r>
+      <w:r>
+        <w:t>: The following element types (FEM.mesh.element_type) are recognized</w:t>
+      </w:r>
+      <w:r>
+        <w:t>:</w:t>
+      </w:r>
+    </w:p>
+    <w:p>
+      <w:pPr>
+        <w:spacing w:after="0"/>
+      </w:pPr>
+      <w:r>
+        <w:t>truss2: 2-noded truss</w:t>
+      </w:r>
+    </w:p>
+    <w:p>
+      <w:pPr>
+        <w:spacing w:after="0"/>
+      </w:pPr>
+      <w:r>
+        <w:t>hexa8: 8-noded trilinear hexahedron.</w:t>
+      </w:r>
+    </w:p>
+    <w:p/>
+    <w:p>
+      <w:pPr>
+        <w:spacing w:after="0"/>
+        <w:rPr>
+          <w:u w:val="single"/>
+        </w:rPr>
+      </w:pPr>
+      <w:r>
+        <w:rPr>
+          <w:u w:val="single"/>
+        </w:rPr>
+        <w:t>Boundary Codes:</w:t>
+      </w:r>
+    </w:p>
+    <w:p>
+      <w:pPr>
+        <w:spacing w:after="0"/>
+      </w:pPr>
+      <w:r>
+        <w:t>0: free</w:t>
+      </w:r>
+    </w:p>
+    <w:p>
+      <w:pPr>
+        <w:spacing w:after="0"/>
+      </w:pPr>
+      <w:r>
+        <w:t>1: x prescribed</w:t>
+      </w:r>
+    </w:p>
+    <w:p>
+      <w:pPr>
+        <w:spacing w:after="0"/>
+      </w:pPr>
+      <w:r>
+        <w:t>2: y prescribed</w:t>
+      </w:r>
+    </w:p>
+    <w:p>
+      <w:pPr>
+        <w:spacing w:after="0"/>
+      </w:pPr>
+      <w:r>
+        <w:t>3: x, y prescribed</w:t>
+      </w:r>
+    </w:p>
+    <w:p>
+      <w:pPr>
+        <w:spacing w:after="0"/>
+      </w:pPr>
+      <w:r>
+        <w:t>4: z prescribed</w:t>
+      </w:r>
+    </w:p>
+    <w:p>
+      <w:pPr>
+        <w:spacing w:after="0"/>
+      </w:pPr>
+      <w:r>
+        <w:t>5: x, z prescribed</w:t>
+      </w:r>
+    </w:p>
+    <w:p>
+      <w:pPr>
+        <w:spacing w:after="0"/>
+      </w:pPr>
+      <w:r>
+        <w:t>6: y, z prescribed</w:t>
+      </w:r>
+    </w:p>
+    <w:p>
+      <w:pPr>
+        <w:spacing w:after="0"/>
+      </w:pPr>
+      <w:r>
+        <w:t>7: x, y, z prescribed</w:t>
+      </w:r>
+    </w:p>
+    <w:p>
+      <w:pPr>
+        <w:spacing w:after="0"/>
+      </w:pPr>
+      <w:r>
+        <w:t>8: embedded node</w:t>
+      </w:r>
+    </w:p>
+    <w:p>
+      <w:pPr>
+        <w:spacing w:after="0"/>
+      </w:pPr>
+      <w:r>
+        <w:t>Prescribed degrees of freedom are assumed to be fixed (no displacement)</w:t>
       </w:r>
       <w:r>
         <w:t xml:space="preserve"> </w:t>
       </w:r>
       <w:r>
-        <w:t>Code | x | y | z</w:t>
-      </w:r>
-      <w:r>
-        <w:t xml:space="preserve"> </w:t>
-      </w:r>
-    </w:p>
-    <w:p>
-      <w:pPr>
-        <w:spacing w:after="0"/>
-      </w:pPr>
-      <w:r>
-        <w:t xml:space="preserve">3 6 1 1 0            </w:t>
-      </w:r>
-      <w:r>
-        <w:t xml:space="preserve">                                           </w:t>
-      </w:r>
-      <w:r>
-        <w:t>BC 8 is for embedded nodes</w:t>
-      </w:r>
-    </w:p>
-    <w:p>
-      <w:pPr>
-        <w:spacing w:after="0"/>
-      </w:pPr>
-      <w:r>
-        <w:t>4 6 1 0 0</w:t>
-      </w:r>
-    </w:p>
-    <w:p>
-      <w:pPr>
-        <w:spacing w:after="0"/>
-      </w:pPr>
-      <w:r>
-        <w:t>5 3 0 1 1</w:t>
-      </w:r>
-    </w:p>
-    <w:p>
-      <w:pPr>
-        <w:spacing w:after="0"/>
-      </w:pPr>
-      <w:r>
-        <w:t xml:space="preserve">6 3 0 0 1 </w:t>
-      </w:r>
-    </w:p>
-    <w:p>
-      <w:pPr>
-        <w:spacing w:after="0"/>
-      </w:pPr>
-      <w:r>
+        <w:t xml:space="preserve">unless otherwise prescribed to be different from zero in </w:t>
+      </w:r>
+      <w:r>
+        <w:t>the load and boundary condition information.</w:t>
+      </w:r>
+    </w:p>
+    <w:p>
+      <w:pPr>
+        <w:rPr>
+          <w:b/>
+          <w:bCs/>
+        </w:rPr>
+      </w:pPr>
+    </w:p>
+    <w:p>
+      <w:pPr>
+        <w:spacing w:after="0"/>
+      </w:pPr>
+      <w:r>
+        <w:rPr>
+          <w:u w:val="single"/>
+        </w:rPr>
         <w:lastRenderedPageBreak/>
-        <w:t>7 7 0 1 0</w:t>
-      </w:r>
-    </w:p>
-    <w:p>
-      <w:pPr>
-        <w:spacing w:after="0"/>
-      </w:pPr>
-      <w:r>
-        <w:t>8 7 0 0 0</w:t>
-      </w:r>
-    </w:p>
-    <w:p>
-      <w:pPr>
-        <w:spacing w:after="0"/>
-      </w:pPr>
-      <w:r>
-        <w:t>9 8 1 1 0.6</w:t>
-      </w:r>
-    </w:p>
-    <w:p>
-      <w:pPr>
-        <w:spacing w:after="0"/>
-      </w:pPr>
-      <w:r>
-        <w:t>10 8 0 1 0.6</w:t>
-      </w:r>
-    </w:p>
-    <w:p>
-      <w:pPr>
-        <w:spacing w:after="0"/>
-      </w:pPr>
-      <w:r>
-        <w:t xml:space="preserve">1                      </w:t>
-      </w:r>
-      <w:r>
-        <w:t xml:space="preserve">                                  </w:t>
-      </w:r>
-      <w:r>
-        <w:t>Number</w:t>
-      </w:r>
-      <w:r>
-        <w:t xml:space="preserve"> of elements of the first type (</w:t>
-      </w:r>
-      <w:proofErr w:type="spellStart"/>
-      <w:r>
-        <w:t>ie</w:t>
-      </w:r>
-      <w:proofErr w:type="spellEnd"/>
-      <w:r>
-        <w:t xml:space="preserve"> 1 hexa8 element)</w:t>
-      </w:r>
-    </w:p>
-    <w:p>
-      <w:pPr>
-        <w:spacing w:after="0"/>
-      </w:pPr>
-      <w:r>
-        <w:t xml:space="preserve">1 1 0 4 3 7 8 2 1 5 6   </w:t>
-      </w:r>
-      <w:r>
-        <w:t xml:space="preserve">                       </w:t>
-      </w:r>
-      <w:r>
-        <w:t>Element #</w:t>
-      </w:r>
-      <w:r>
-        <w:t xml:space="preserve"> |</w:t>
-      </w:r>
-      <w:r>
-        <w:t xml:space="preserve"> Material #</w:t>
-      </w:r>
-      <w:r>
-        <w:t xml:space="preserve"> |</w:t>
-      </w:r>
-      <w:r>
-        <w:t xml:space="preserve"> Host(0)</w:t>
-      </w:r>
-      <w:r>
-        <w:t>/</w:t>
-      </w:r>
-      <w:r>
-        <w:t>Embedded(1)</w:t>
-      </w:r>
-      <w:r>
-        <w:t xml:space="preserve"> | </w:t>
-      </w:r>
-      <w:r>
-        <w:t>Connectivity</w:t>
-      </w:r>
-    </w:p>
-    <w:p>
-      <w:pPr>
-        <w:spacing w:after="0"/>
-      </w:pPr>
-      <w:r>
-        <w:t xml:space="preserve">1                      </w:t>
-      </w:r>
-      <w:r>
-        <w:t xml:space="preserve">                                  </w:t>
-      </w:r>
-      <w:r>
-        <w:t>Number</w:t>
-      </w:r>
-      <w:r>
-        <w:t xml:space="preserve"> of elements of the second type</w:t>
-      </w:r>
-    </w:p>
-    <w:p>
-      <w:pPr>
-        <w:spacing w:after="0"/>
-      </w:pPr>
-      <w:r>
-        <w:t xml:space="preserve">1 1 1 9 10              </w:t>
-      </w:r>
-      <w:r>
-        <w:t xml:space="preserve">                            </w:t>
-      </w:r>
-      <w:r>
-        <w:t>Element # | Material # | Host(0)/Embedded(1) | Connectivity</w:t>
-      </w:r>
-    </w:p>
-    <w:p>
-      <w:pPr>
-        <w:spacing w:after="0"/>
-      </w:pPr>
-      <w:r>
-        <w:t xml:space="preserve">1                       </w:t>
-      </w:r>
-      <w:r>
-        <w:t xml:space="preserve">                                 </w:t>
-      </w:r>
-      <w:r>
-        <w:t>Number</w:t>
-      </w:r>
-      <w:r>
-        <w:t xml:space="preserve"> of materials assigned to the first type elements</w:t>
-      </w:r>
-    </w:p>
-    <w:p>
-      <w:pPr>
-        <w:spacing w:after="0"/>
-      </w:pPr>
-      <w:r>
-        <w:t xml:space="preserve">1 1 7800.0 76.92e9 115.4e9  </w:t>
-      </w:r>
-      <w:r>
-        <w:t xml:space="preserve">           </w:t>
-      </w:r>
-      <w:r>
-        <w:t>Material def</w:t>
-      </w:r>
-      <w:r>
-        <w:t>inition</w:t>
-      </w:r>
-    </w:p>
-    <w:p>
-      <w:pPr>
-        <w:spacing w:after="0"/>
-      </w:pPr>
-      <w:r>
-        <w:t xml:space="preserve">1                       </w:t>
-      </w:r>
-      <w:r>
-        <w:t xml:space="preserve">                                 </w:t>
-      </w:r>
-      <w:r>
-        <w:t>Number</w:t>
-      </w:r>
-      <w:r>
-        <w:t xml:space="preserve"> of materials assigned to the second type elements</w:t>
-      </w:r>
-    </w:p>
-    <w:p>
-      <w:pPr>
-        <w:spacing w:after="0"/>
-      </w:pPr>
-      <w:r>
-        <w:t xml:space="preserve">1 2 7800.0 2e11 0.3 0.5 2E6 1  </w:t>
-      </w:r>
-      <w:r>
-        <w:t xml:space="preserve">        </w:t>
-      </w:r>
-      <w:r>
-        <w:t>Material</w:t>
-      </w:r>
-      <w:r>
-        <w:t xml:space="preserve"> </w:t>
-      </w:r>
-      <w:r>
-        <w:t>definition</w:t>
-      </w:r>
-    </w:p>
-    <w:p>
-      <w:pPr>
-        <w:spacing w:after="0"/>
-      </w:pPr>
-      <w:r>
-        <w:t xml:space="preserve">0.01                    </w:t>
-      </w:r>
-      <w:r>
-        <w:t xml:space="preserve">                               </w:t>
-      </w:r>
-      <w:r>
-        <w:t>Sim</w:t>
-      </w:r>
-      <w:r>
-        <w:t>ulation</w:t>
-      </w:r>
-      <w:r>
-        <w:t xml:space="preserve"> time </w:t>
-      </w:r>
-    </w:p>
-    <w:p>
-      <w:pPr>
-        <w:spacing w:after="0"/>
-      </w:pPr>
-      <w:r>
-        <w:t>4</w:t>
-      </w:r>
-      <w:r>
-        <w:t xml:space="preserve"> </w:t>
-      </w:r>
-      <w:r>
-        <w:t>0</w:t>
-      </w:r>
-      <w:r>
-        <w:t xml:space="preserve"> 0 0.0 0.0 0.0             </w:t>
-      </w:r>
-      <w:r>
-        <w:t xml:space="preserve">                   </w:t>
-      </w:r>
-      <w:r>
-        <w:t xml:space="preserve">Load and boundary condition information </w:t>
-      </w:r>
-    </w:p>
-    <w:p>
-      <w:pPr>
-        <w:spacing w:after="0"/>
-      </w:pPr>
-      <w:r>
-        <w:t xml:space="preserve">1 </w:t>
-      </w:r>
-      <w:r>
-        <w:t>0 5E9 0</w:t>
-      </w:r>
-      <w:r>
-        <w:t xml:space="preserve">                                          </w:t>
-      </w:r>
-      <w:r>
-        <w:t xml:space="preserve"> Node number | Force vector</w:t>
-      </w:r>
-    </w:p>
-    <w:p>
-      <w:pPr>
-        <w:spacing w:after="0"/>
-      </w:pPr>
-      <w:r>
-        <w:t xml:space="preserve">3 </w:t>
-      </w:r>
-      <w:r>
-        <w:t>0 5E9 0</w:t>
-      </w:r>
-    </w:p>
-    <w:p>
-      <w:pPr>
-        <w:spacing w:after="0"/>
-      </w:pPr>
-      <w:r>
-        <w:t xml:space="preserve">5 </w:t>
-      </w:r>
-      <w:r>
-        <w:t>0 5E9 0</w:t>
-      </w:r>
-    </w:p>
-    <w:p>
-      <w:pPr>
-        <w:spacing w:after="0"/>
-      </w:pPr>
-      <w:r>
-        <w:t xml:space="preserve">7 </w:t>
-      </w:r>
-      <w:r>
-        <w:t>0 5E9 0</w:t>
-      </w:r>
-    </w:p>
-    <w:p>
-      <w:pPr>
-        <w:spacing w:after="0"/>
-        <w:rPr>
-          <w:b/>
-          <w:bCs/>
-        </w:rPr>
-      </w:pPr>
-    </w:p>
-    <w:p>
-      <w:pPr>
-        <w:spacing w:after="0"/>
-      </w:pPr>
-      <w:r>
-        <w:rPr>
-          <w:u w:val="single"/>
-        </w:rPr>
-        <w:t>Element Types</w:t>
-      </w:r>
-      <w:r>
-        <w:t>: The following element types (</w:t>
-      </w:r>
-      <w:proofErr w:type="spellStart"/>
-      <w:r>
-        <w:t>FEM.mesh.element_type</w:t>
-      </w:r>
-      <w:proofErr w:type="spellEnd"/>
-      <w:r>
-        <w:t>) are recognized</w:t>
-      </w:r>
-      <w:r>
-        <w:t>:</w:t>
-      </w:r>
-    </w:p>
-    <w:p>
-      <w:pPr>
-        <w:spacing w:after="0"/>
-      </w:pPr>
-      <w:r>
-        <w:t>truss2: 2-noded truss</w:t>
-      </w:r>
-    </w:p>
-    <w:p>
-      <w:pPr>
-        <w:spacing w:after="0"/>
-      </w:pPr>
-      <w:r>
-        <w:t>hexa8: 8-noded trilinear hexahedron.</w:t>
-      </w:r>
-    </w:p>
-    <w:p/>
-    <w:p>
-      <w:pPr>
-        <w:spacing w:after="0"/>
-        <w:rPr>
-          <w:u w:val="single"/>
-        </w:rPr>
-      </w:pPr>
-      <w:r>
-        <w:rPr>
-          <w:u w:val="single"/>
-        </w:rPr>
-        <w:t>Boundary Codes</w:t>
-      </w:r>
-      <w:r>
-        <w:rPr>
-          <w:u w:val="single"/>
-        </w:rPr>
-        <w:t>:</w:t>
-      </w:r>
-    </w:p>
-    <w:p>
-      <w:pPr>
-        <w:spacing w:after="0"/>
-      </w:pPr>
-      <w:r>
-        <w:t>0: free</w:t>
-      </w:r>
-    </w:p>
-    <w:p>
-      <w:pPr>
-        <w:spacing w:after="0"/>
-      </w:pPr>
-      <w:r>
-        <w:t>1: x prescribed</w:t>
-      </w:r>
-    </w:p>
-    <w:p>
-      <w:pPr>
-        <w:spacing w:after="0"/>
-      </w:pPr>
-      <w:r>
-        <w:t>2: y prescribed</w:t>
-      </w:r>
-    </w:p>
-    <w:p>
-      <w:pPr>
-        <w:spacing w:after="0"/>
-      </w:pPr>
-      <w:r>
-        <w:t>3: x, y prescribed</w:t>
-      </w:r>
-    </w:p>
-    <w:p>
-      <w:pPr>
-        <w:spacing w:after="0"/>
-      </w:pPr>
-      <w:r>
-        <w:t>4: z prescribed</w:t>
-      </w:r>
-    </w:p>
-    <w:p>
-      <w:pPr>
-        <w:spacing w:after="0"/>
-      </w:pPr>
-      <w:r>
-        <w:t>5: x, z prescribed</w:t>
-      </w:r>
-    </w:p>
-    <w:p>
-      <w:pPr>
-        <w:spacing w:after="0"/>
-      </w:pPr>
-      <w:r>
-        <w:t>6: y, z prescribed</w:t>
-      </w:r>
-    </w:p>
-    <w:p>
-      <w:pPr>
-        <w:spacing w:after="0"/>
-      </w:pPr>
-      <w:r>
-        <w:t>7: x, y, z prescribed</w:t>
-      </w:r>
-    </w:p>
-    <w:p>
-      <w:pPr>
-        <w:spacing w:after="0"/>
-      </w:pPr>
-      <w:r>
-        <w:t>8: embedded node</w:t>
-      </w:r>
-    </w:p>
-    <w:p>
-      <w:pPr>
-        <w:spacing w:after="0"/>
-      </w:pPr>
-      <w:r>
-        <w:t>Prescribed degrees of freedom are assumed to be fixed (no displacement)</w:t>
-      </w:r>
-      <w:r>
-        <w:t xml:space="preserve"> </w:t>
-      </w:r>
-      <w:r>
-        <w:t xml:space="preserve">unless otherwise prescribed to be different from zero in </w:t>
-      </w:r>
-      <w:r>
-        <w:t>the load and boundary condition information.</w:t>
-      </w:r>
-    </w:p>
-    <w:p>
-      <w:pPr>
-        <w:rPr>
-          <w:b/>
-          <w:bCs/>
-        </w:rPr>
-      </w:pPr>
-    </w:p>
-    <w:p>
-      <w:pPr>
-        <w:spacing w:after="0"/>
-      </w:pPr>
-      <w:r>
-        <w:rPr>
-          <w:u w:val="single"/>
-        </w:rPr>
         <w:t xml:space="preserve">Material Definitions: </w:t>
       </w:r>
     </w:p>
@@ -1041,47 +958,23 @@
         <w:spacing w:after="0"/>
       </w:pPr>
       <w:r>
-        <w:t xml:space="preserve">2: one-dimensional stretch-based </w:t>
-      </w:r>
-      <w:proofErr w:type="spellStart"/>
-      <w:r>
-        <w:t>hyperelastic</w:t>
-      </w:r>
-      <w:proofErr w:type="spellEnd"/>
-      <w:r>
-        <w:t xml:space="preserve"> plastic (truss2 only)</w:t>
-      </w:r>
-    </w:p>
-    <w:p>
-      <w:pPr>
-        <w:spacing w:after="0"/>
-      </w:pPr>
-      <w:r>
-        <w:t xml:space="preserve">3: plane strain or three-dimensional </w:t>
-      </w:r>
-      <w:proofErr w:type="spellStart"/>
-      <w:r>
-        <w:t>hyperelastic</w:t>
-      </w:r>
-      <w:proofErr w:type="spellEnd"/>
-      <w:r>
-        <w:t xml:space="preserve"> in principal directions</w:t>
-      </w:r>
-    </w:p>
-    <w:p>
-      <w:pPr>
-        <w:spacing w:after="0"/>
-      </w:pPr>
-      <w:r>
-        <w:t xml:space="preserve">4: plane stress </w:t>
-      </w:r>
-      <w:proofErr w:type="spellStart"/>
-      <w:r>
-        <w:t>hyperelastic</w:t>
-      </w:r>
-      <w:proofErr w:type="spellEnd"/>
-      <w:r>
-        <w:t xml:space="preserve"> in principal directions</w:t>
+        <w:t>2: one-dimensional stretch-based hyperelastic plastic (truss2 only)</w:t>
+      </w:r>
+    </w:p>
+    <w:p>
+      <w:pPr>
+        <w:spacing w:after="0"/>
+      </w:pPr>
+      <w:r>
+        <w:t>3: plane strain or three-dimensional hyperelastic in principal directions</w:t>
+      </w:r>
+    </w:p>
+    <w:p>
+      <w:pPr>
+        <w:spacing w:after="0"/>
+      </w:pPr>
+      <w:r>
+        <w:t>4: plane stress hyperelastic in principal directions</w:t>
       </w:r>
     </w:p>
     <w:p>
@@ -1097,7 +990,6 @@
         <w:spacing w:after="0"/>
       </w:pPr>
       <w:r>
-        <w:lastRenderedPageBreak/>
         <w:t>Hookean</w:t>
       </w:r>
     </w:p>
@@ -1114,55 +1006,32 @@
         <w:spacing w:after="0"/>
       </w:pPr>
       <w:r>
-        <w:t xml:space="preserve">7: plane strain or three-dimensional nearly incompressible </w:t>
-      </w:r>
-      <w:proofErr w:type="spellStart"/>
-      <w:r>
-        <w:t>hyperelas</w:t>
-      </w:r>
-      <w:proofErr w:type="spellEnd"/>
-    </w:p>
-    <w:p>
-      <w:pPr>
-        <w:spacing w:after="0"/>
-      </w:pPr>
-      <w:proofErr w:type="spellStart"/>
-      <w:r>
-        <w:t>ticity</w:t>
-      </w:r>
-      <w:proofErr w:type="spellEnd"/>
-      <w:r>
-        <w:t xml:space="preserve"> in principal directions</w:t>
-      </w:r>
-    </w:p>
-    <w:p>
-      <w:pPr>
-        <w:spacing w:after="0"/>
-      </w:pPr>
-      <w:r>
-        <w:t xml:space="preserve">8: plane stress incompressible </w:t>
-      </w:r>
-      <w:proofErr w:type="spellStart"/>
-      <w:r>
-        <w:t>hyperelasticity</w:t>
-      </w:r>
-      <w:proofErr w:type="spellEnd"/>
-      <w:r>
-        <w:t xml:space="preserve"> in principal directions</w:t>
-      </w:r>
-    </w:p>
-    <w:p>
-      <w:pPr>
-        <w:spacing w:after="0"/>
-      </w:pPr>
-      <w:r>
-        <w:t xml:space="preserve">17: plane strain or three-dimensional nearly incompressible </w:t>
-      </w:r>
-      <w:proofErr w:type="spellStart"/>
-      <w:r>
-        <w:t>hyperelastic</w:t>
-      </w:r>
-      <w:proofErr w:type="spellEnd"/>
+        <w:t>7: plane strain or three-dimensional nearly incompressible hyperelas</w:t>
+      </w:r>
+    </w:p>
+    <w:p>
+      <w:pPr>
+        <w:spacing w:after="0"/>
+      </w:pPr>
+      <w:r>
+        <w:t>ticity in principal directions</w:t>
+      </w:r>
+    </w:p>
+    <w:p>
+      <w:pPr>
+        <w:spacing w:after="0"/>
+      </w:pPr>
+      <w:r>
+        <w:t>8: plane stress incompressible hyperelasticity in principal directions</w:t>
+      </w:r>
+    </w:p>
+    <w:p>
+      <w:pPr>
+        <w:spacing w:after="0"/>
+      </w:pPr>
+      <w:r>
+        <w:t>17: plane strain or three-dimensional nearly incompressible hyperelastic</w:t>
+      </w:r>
     </w:p>
     <w:p>
       <w:pPr>
@@ -1200,14 +1069,6 @@
         <w:gridCol w:w="1283"/>
       </w:tblGrid>
       <w:tr>
-        <w:tblPrEx>
-          <w:tblCellMar>
-            <w:top w:w="0" w:type="dxa"/>
-            <w:left w:w="0" w:type="dxa"/>
-            <w:bottom w:w="0" w:type="dxa"/>
-            <w:right w:w="0" w:type="dxa"/>
-          </w:tblCellMar>
-        </w:tblPrEx>
         <w:trPr>
           <w:trHeight w:val="417"/>
         </w:trPr>
@@ -1481,14 +1342,6 @@
         </w:tc>
       </w:tr>
       <w:tr>
-        <w:tblPrEx>
-          <w:tblCellMar>
-            <w:top w:w="0" w:type="dxa"/>
-            <w:left w:w="0" w:type="dxa"/>
-            <w:bottom w:w="0" w:type="dxa"/>
-            <w:right w:w="0" w:type="dxa"/>
-          </w:tblCellMar>
-        </w:tblPrEx>
         <w:trPr>
           <w:trHeight w:val="417"/>
         </w:trPr>
@@ -1758,14 +1611,6 @@
         </w:tc>
       </w:tr>
       <w:tr>
-        <w:tblPrEx>
-          <w:tblCellMar>
-            <w:top w:w="0" w:type="dxa"/>
-            <w:left w:w="0" w:type="dxa"/>
-            <w:bottom w:w="0" w:type="dxa"/>
-            <w:right w:w="0" w:type="dxa"/>
-          </w:tblCellMar>
-        </w:tblPrEx>
         <w:trPr>
           <w:trHeight w:val="417"/>
         </w:trPr>
@@ -1995,7 +1840,6 @@
                 <w:vertAlign w:val="subscript"/>
               </w:rPr>
             </w:pPr>
-            <w:proofErr w:type="spellStart"/>
             <w:r>
               <w:rPr>
                 <w:rFonts w:cs="Times New Roman"/>
@@ -2019,7 +1863,6 @@
               </w:rPr>
               <w:t>y</w:t>
             </w:r>
-            <w:proofErr w:type="spellEnd"/>
           </w:p>
         </w:tc>
         <w:tc>
@@ -2064,14 +1907,6 @@
         </w:tc>
       </w:tr>
       <w:tr>
-        <w:tblPrEx>
-          <w:tblCellMar>
-            <w:top w:w="0" w:type="dxa"/>
-            <w:left w:w="0" w:type="dxa"/>
-            <w:bottom w:w="0" w:type="dxa"/>
-            <w:right w:w="0" w:type="dxa"/>
-          </w:tblCellMar>
-        </w:tblPrEx>
         <w:trPr>
           <w:trHeight w:val="417"/>
         </w:trPr>
@@ -2341,14 +2176,6 @@
         </w:tc>
       </w:tr>
       <w:tr>
-        <w:tblPrEx>
-          <w:tblCellMar>
-            <w:top w:w="0" w:type="dxa"/>
-            <w:left w:w="0" w:type="dxa"/>
-            <w:bottom w:w="0" w:type="dxa"/>
-            <w:right w:w="0" w:type="dxa"/>
-          </w:tblCellMar>
-        </w:tblPrEx>
         <w:trPr>
           <w:trHeight w:val="417"/>
         </w:trPr>
@@ -2622,14 +2449,6 @@
         </w:tc>
       </w:tr>
       <w:tr>
-        <w:tblPrEx>
-          <w:tblCellMar>
-            <w:top w:w="0" w:type="dxa"/>
-            <w:left w:w="0" w:type="dxa"/>
-            <w:bottom w:w="0" w:type="dxa"/>
-            <w:right w:w="0" w:type="dxa"/>
-          </w:tblCellMar>
-        </w:tblPrEx>
         <w:trPr>
           <w:trHeight w:val="417"/>
         </w:trPr>
@@ -2899,14 +2718,6 @@
         </w:tc>
       </w:tr>
       <w:tr>
-        <w:tblPrEx>
-          <w:tblCellMar>
-            <w:top w:w="0" w:type="dxa"/>
-            <w:left w:w="0" w:type="dxa"/>
-            <w:bottom w:w="0" w:type="dxa"/>
-            <w:right w:w="0" w:type="dxa"/>
-          </w:tblCellMar>
-        </w:tblPrEx>
         <w:trPr>
           <w:trHeight w:val="417"/>
         </w:trPr>
@@ -3176,14 +2987,6 @@
         </w:tc>
       </w:tr>
       <w:tr>
-        <w:tblPrEx>
-          <w:tblCellMar>
-            <w:top w:w="0" w:type="dxa"/>
-            <w:left w:w="0" w:type="dxa"/>
-            <w:bottom w:w="0" w:type="dxa"/>
-            <w:right w:w="0" w:type="dxa"/>
-          </w:tblCellMar>
-        </w:tblPrEx>
         <w:trPr>
           <w:trHeight w:val="417"/>
         </w:trPr>
@@ -3453,14 +3256,6 @@
         </w:tc>
       </w:tr>
       <w:tr>
-        <w:tblPrEx>
-          <w:tblCellMar>
-            <w:top w:w="0" w:type="dxa"/>
-            <w:left w:w="0" w:type="dxa"/>
-            <w:bottom w:w="0" w:type="dxa"/>
-            <w:right w:w="0" w:type="dxa"/>
-          </w:tblCellMar>
-        </w:tblPrEx>
         <w:trPr>
           <w:trHeight w:val="417"/>
         </w:trPr>
@@ -3730,14 +3525,6 @@
         </w:tc>
       </w:tr>
       <w:tr>
-        <w:tblPrEx>
-          <w:tblCellMar>
-            <w:top w:w="0" w:type="dxa"/>
-            <w:left w:w="0" w:type="dxa"/>
-            <w:bottom w:w="0" w:type="dxa"/>
-            <w:right w:w="0" w:type="dxa"/>
-          </w:tblCellMar>
-        </w:tblPrEx>
         <w:trPr>
           <w:trHeight w:val="417"/>
         </w:trPr>
@@ -3963,7 +3750,6 @@
                 <w:vertAlign w:val="subscript"/>
               </w:rPr>
             </w:pPr>
-            <w:proofErr w:type="spellStart"/>
             <w:r>
               <w:rPr>
                 <w:rFonts w:cs="Times New Roman"/>
@@ -3987,7 +3773,6 @@
               </w:rPr>
               <w:t>y</w:t>
             </w:r>
-            <w:proofErr w:type="spellEnd"/>
           </w:p>
         </w:tc>
         <w:tc>
@@ -4071,21 +3856,7 @@
           <w:rFonts w:cs="Times New Roman"/>
           <w:szCs w:val="24"/>
         </w:rPr>
-        <w:t>represents the density</w:t>
-      </w:r>
-      <w:r>
-        <w:rPr>
-          <w:rFonts w:cs="Times New Roman"/>
-          <w:szCs w:val="24"/>
-        </w:rPr>
-        <w:t xml:space="preserve"> </w:t>
-      </w:r>
-      <w:r>
-        <w:rPr>
-          <w:rFonts w:cs="Times New Roman"/>
-          <w:szCs w:val="24"/>
-        </w:rPr>
-        <w:t xml:space="preserve">in the reference configuration, </w:t>
+        <w:t xml:space="preserve">represents the density in the reference configuration, </w:t>
       </w:r>
       <w:r>
         <w:rPr>
@@ -4117,30 +3888,7 @@
           <w:rFonts w:cs="Times New Roman"/>
           <w:szCs w:val="24"/>
         </w:rPr>
-        <w:t xml:space="preserve">are the </w:t>
-      </w:r>
-      <w:proofErr w:type="spellStart"/>
-      <w:r>
-        <w:rPr>
-          <w:rFonts w:cs="Times New Roman"/>
-          <w:szCs w:val="24"/>
-        </w:rPr>
-        <w:t>Lamé</w:t>
-      </w:r>
-      <w:proofErr w:type="spellEnd"/>
-      <w:r>
-        <w:rPr>
-          <w:rFonts w:cs="Times New Roman"/>
-          <w:szCs w:val="24"/>
-        </w:rPr>
-        <w:t xml:space="preserve"> coefficients,</w:t>
-      </w:r>
-      <w:r>
-        <w:rPr>
-          <w:rFonts w:cs="Times New Roman"/>
-          <w:szCs w:val="24"/>
-        </w:rPr>
-        <w:t xml:space="preserve"> </w:t>
+        <w:t xml:space="preserve">are the Lamé coefficients, </w:t>
       </w:r>
       <w:r>
         <w:rPr>
@@ -4229,21 +3977,7 @@
           <w:rFonts w:cs="Times New Roman"/>
           <w:szCs w:val="24"/>
         </w:rPr>
-        <w:t>is the thickness for plane stress</w:t>
-      </w:r>
-      <w:r>
-        <w:rPr>
-          <w:rFonts w:cs="Times New Roman"/>
-          <w:szCs w:val="24"/>
-        </w:rPr>
-        <w:t xml:space="preserve"> </w:t>
-      </w:r>
-      <w:r>
-        <w:rPr>
-          <w:rFonts w:cs="Times New Roman"/>
-          <w:szCs w:val="24"/>
-        </w:rPr>
-        <w:t xml:space="preserve">cases, </w:t>
+        <w:t xml:space="preserve">is the thickness for plane stress cases, </w:t>
       </w:r>
       <w:r>
         <w:rPr>
@@ -4259,23 +3993,7 @@
           <w:rFonts w:cs="Times New Roman"/>
           <w:szCs w:val="24"/>
         </w:rPr>
-        <w:t xml:space="preserve">is the </w:t>
-      </w:r>
-      <w:proofErr w:type="gramStart"/>
-      <w:r>
-        <w:rPr>
-          <w:rFonts w:cs="Times New Roman"/>
-          <w:szCs w:val="24"/>
-        </w:rPr>
-        <w:t>Young’s</w:t>
-      </w:r>
-      <w:proofErr w:type="gramEnd"/>
-      <w:r>
-        <w:rPr>
-          <w:rFonts w:cs="Times New Roman"/>
-          <w:szCs w:val="24"/>
-        </w:rPr>
-        <w:t xml:space="preserve"> modulus, </w:t>
+        <w:t xml:space="preserve">is the Young’s modulus, </w:t>
       </w:r>
       <w:r>
         <w:rPr>
@@ -4291,21 +4009,7 @@
           <w:rFonts w:cs="Times New Roman"/>
           <w:szCs w:val="24"/>
         </w:rPr>
-        <w:t xml:space="preserve">is </w:t>
-      </w:r>
-      <w:r>
-        <w:rPr>
-          <w:rFonts w:cs="Times New Roman"/>
-          <w:szCs w:val="24"/>
-        </w:rPr>
-        <w:t xml:space="preserve"> P</w:t>
-      </w:r>
-      <w:r>
-        <w:rPr>
-          <w:rFonts w:cs="Times New Roman"/>
-          <w:szCs w:val="24"/>
-        </w:rPr>
-        <w:t xml:space="preserve">oisson’s ratio, and </w:t>
+        <w:t xml:space="preserve">is  Poisson’s ratio, and </w:t>
       </w:r>
       <w:r>
         <w:rPr>
@@ -4321,23 +4025,8 @@
           <w:rFonts w:cs="Times New Roman"/>
           <w:szCs w:val="24"/>
         </w:rPr>
-        <w:t>is the</w:t>
-      </w:r>
-      <w:r>
-        <w:rPr>
-          <w:rFonts w:cs="Times New Roman"/>
-          <w:szCs w:val="24"/>
-        </w:rPr>
-        <w:t xml:space="preserve"> </w:t>
-      </w:r>
-      <w:r>
-        <w:rPr>
-          <w:rFonts w:cs="Times New Roman"/>
-          <w:szCs w:val="24"/>
-        </w:rPr>
-        <w:t xml:space="preserve">initial cross-sectional area. Finally, </w:t>
-      </w:r>
-      <w:proofErr w:type="spellStart"/>
+        <w:t xml:space="preserve">is the initial cross-sectional area. Finally, </w:t>
+      </w:r>
       <w:r>
         <w:rPr>
           <w:rFonts w:eastAsia="CMMI10" w:cs="Times New Roman"/>
@@ -4354,17 +4043,7 @@
           <w:iCs/>
           <w:szCs w:val="24"/>
         </w:rPr>
-        <w:t>y</w:t>
-      </w:r>
-      <w:proofErr w:type="spellEnd"/>
-      <w:r>
-        <w:rPr>
-          <w:rFonts w:eastAsia="CMMI8" w:cs="Times New Roman"/>
-          <w:i/>
-          <w:iCs/>
-          <w:szCs w:val="24"/>
-        </w:rPr>
-        <w:t xml:space="preserve"> </w:t>
+        <w:t xml:space="preserve">y </w:t>
       </w:r>
       <w:r>
         <w:rPr>
@@ -4445,6 +4124,25 @@
     </w:p>
     <w:p>
       <w:pPr>
+        <w:autoSpaceDE w:val="0"/>
+        <w:autoSpaceDN w:val="0"/>
+        <w:adjustRightInd w:val="0"/>
+        <w:spacing w:after="0" w:line="240" w:lineRule="auto"/>
+        <w:rPr>
+          <w:rFonts w:cs="Times New Roman"/>
+          <w:szCs w:val="24"/>
+        </w:rPr>
+      </w:pPr>
+      <w:r>
+        <w:rPr>
+          <w:rFonts w:cs="Times New Roman"/>
+          <w:szCs w:val="24"/>
+        </w:rPr>
+        <w:t>Load and displacements on the nodes are applied in a ramped fashion, the ramp is defined by a table below the total simulation time. The number of rows in the table must be specified before the table.</w:t>
+      </w:r>
+    </w:p>
+    <w:p>
+      <w:pPr>
         <w:spacing w:after="0"/>
       </w:pPr>
       <w:r>
@@ -4464,6 +4162,7 @@
         <w:spacing w:after="0"/>
       </w:pPr>
       <w:r>
+        <w:lastRenderedPageBreak/>
         <w:t>If both loads and boundary conditions are specified, loaded nodes are listed first. All applied displacements must be specified here as well as indicated in the nodal information as a prescribed DOF.</w:t>
       </w:r>
     </w:p>
@@ -4479,7 +4178,6 @@
           <w:bCs/>
         </w:rPr>
       </w:pPr>
-      <w:proofErr w:type="spellStart"/>
       <w:r>
         <w:rPr>
           <w:b/>
@@ -4495,7 +4193,6 @@
         </w:rPr>
         <w:t>.m</w:t>
       </w:r>
-      <w:proofErr w:type="spellEnd"/>
     </w:p>
     <w:p>
       <w:pPr>
@@ -4618,15 +4315,7 @@
         <w:t xml:space="preserve"> </w:t>
       </w:r>
       <w:r>
-        <w:t xml:space="preserve">Problem geometry (number of nodes, number of dimensions, initial nodal coordinates, current nodal coordinates, element volume, </w:t>
-      </w:r>
-      <w:proofErr w:type="spellStart"/>
-      <w:r>
-        <w:t>etc</w:t>
-      </w:r>
-      <w:proofErr w:type="spellEnd"/>
-      <w:r>
-        <w:t>)</w:t>
+        <w:t>Problem geometry (number of nodes, number of dimensions, initial nodal coordinates, current nodal coordinates, element volume, etc)</w:t>
       </w:r>
     </w:p>
     <w:p>
@@ -4653,15 +4342,7 @@
         <w:t>*</w:t>
       </w:r>
       <w:r>
-        <w:t xml:space="preserve"> - This on is odd in that it’s always used as temporary variables. Each time the KINEMATICS structure is used, </w:t>
-      </w:r>
-      <w:proofErr w:type="spellStart"/>
-      <w:r>
-        <w:t>gradients.m</w:t>
-      </w:r>
-      <w:proofErr w:type="spellEnd"/>
-      <w:r>
-        <w:t xml:space="preserve"> or some other function is called to recalculated the values of KINEMATICS based on the current deformation</w:t>
+        <w:t xml:space="preserve"> - This on is odd in that it’s always used as temporary variables. Each time the KINEMATICS structure is used, gradients.m or some other function is called to recalculated the values of KINEMATICS based on the current deformation</w:t>
       </w:r>
     </w:p>
     <w:p>
@@ -4688,15 +4369,7 @@
         <w:t>*</w:t>
       </w:r>
       <w:r>
-        <w:t xml:space="preserve"> - Material properties. Each MAT structure represents all of the material types that are used for one element type (</w:t>
-      </w:r>
-      <w:proofErr w:type="spellStart"/>
-      <w:r>
-        <w:t>ie</w:t>
-      </w:r>
-      <w:proofErr w:type="spellEnd"/>
-      <w:r>
-        <w:t xml:space="preserve"> if there are hexa8 and truss2 elements, even if they use the same material, it is defined in each structure)</w:t>
+        <w:t xml:space="preserve"> - Material properties. Each MAT structure represents all of the material types that are used for one element type (ie if there are hexa8 and truss2 elements, even if they use the same material, it is defined in each structure)</w:t>
       </w:r>
     </w:p>
     <w:p>
@@ -4747,36 +4420,20 @@
         <w:t xml:space="preserve"> - </w:t>
       </w:r>
       <w:r>
-        <w:t xml:space="preserve">Definitions for Gauss Quadrature. (3 Gauss points, Gauss point weights, local Gauss point coordinates). Two substructures: element and boundary. Similar to </w:t>
-      </w:r>
-      <w:proofErr w:type="spellStart"/>
-      <w:r>
-        <w:t>FEM.interpolation</w:t>
-      </w:r>
-      <w:proofErr w:type="spellEnd"/>
-      <w:r>
-        <w:t>, boundary is only used in surface calculations.</w:t>
-      </w:r>
-    </w:p>
-    <w:p>
-      <w:pPr>
-        <w:pStyle w:val="ListParagraph"/>
-      </w:pPr>
-    </w:p>
-    <w:p>
-      <w:pPr>
-        <w:pStyle w:val="ListParagraph"/>
-      </w:pPr>
-      <w:r>
-        <w:t xml:space="preserve">* </w:t>
-      </w:r>
-      <w:proofErr w:type="gramStart"/>
-      <w:r>
-        <w:t>denotes</w:t>
-      </w:r>
-      <w:proofErr w:type="gramEnd"/>
-      <w:r>
-        <w:t xml:space="preserve"> this is an array of structures when multiple element types are used. Each element in the array is a single structure for that element type</w:t>
+        <w:t>Definitions for Gauss Quadrature. (3 Gauss points, Gauss point weights, local Gauss point coordinates). Two substructures: element and boundary. Similar to FEM.interpolation, boundary is only used in surface calculations.</w:t>
+      </w:r>
+    </w:p>
+    <w:p>
+      <w:pPr>
+        <w:pStyle w:val="ListParagraph"/>
+      </w:pPr>
+    </w:p>
+    <w:p>
+      <w:pPr>
+        <w:pStyle w:val="ListParagraph"/>
+      </w:pPr>
+      <w:r>
+        <w:t>* denotes this is an array of structures when multiple element types are used. Each element in the array is a single structure for that element type</w:t>
       </w:r>
     </w:p>
     <w:p/>
@@ -4792,7 +4449,6 @@
           <w:bCs/>
         </w:rPr>
       </w:pPr>
-      <w:proofErr w:type="spellStart"/>
       <w:r>
         <w:rPr>
           <w:b/>
@@ -4800,7 +4456,6 @@
         </w:rPr>
         <w:t>Input_data_and_initilaization.m</w:t>
       </w:r>
-      <w:proofErr w:type="spellEnd"/>
       <w:r>
         <w:rPr>
           <w:b/>
@@ -4813,23 +4468,7 @@
           <w:sz w:val="20"/>
           <w:szCs w:val="18"/>
         </w:rPr>
-        <w:t>(</w:t>
-      </w:r>
-      <w:proofErr w:type="spellStart"/>
-      <w:r>
-        <w:rPr>
-          <w:sz w:val="20"/>
-          <w:szCs w:val="18"/>
-        </w:rPr>
-        <w:t>input_reading</w:t>
-      </w:r>
-      <w:proofErr w:type="spellEnd"/>
-      <w:r>
-        <w:rPr>
-          <w:sz w:val="20"/>
-          <w:szCs w:val="18"/>
-        </w:rPr>
-        <w:t>)</w:t>
+        <w:t>(input_reading)</w:t>
       </w:r>
     </w:p>
     <w:p>
@@ -4853,7 +4492,6 @@
           <w:bCs/>
         </w:rPr>
       </w:pPr>
-      <w:proofErr w:type="spellStart"/>
       <w:r>
         <w:rPr>
           <w:b/>
@@ -4861,7 +4499,6 @@
         </w:rPr>
         <w:t>Reading_input_file.m</w:t>
       </w:r>
-      <w:proofErr w:type="spellEnd"/>
       <w:r>
         <w:rPr>
           <w:b/>
@@ -4874,23 +4511,7 @@
           <w:sz w:val="20"/>
           <w:szCs w:val="18"/>
         </w:rPr>
-        <w:t>(</w:t>
-      </w:r>
-      <w:proofErr w:type="spellStart"/>
-      <w:r>
-        <w:rPr>
-          <w:sz w:val="20"/>
-          <w:szCs w:val="18"/>
-        </w:rPr>
-        <w:t>input_reading</w:t>
-      </w:r>
-      <w:proofErr w:type="spellEnd"/>
-      <w:r>
-        <w:rPr>
-          <w:sz w:val="20"/>
-          <w:szCs w:val="18"/>
-        </w:rPr>
-        <w:t>)</w:t>
+        <w:t>(input_reading)</w:t>
       </w:r>
     </w:p>
     <w:p>
@@ -4919,7 +4540,6 @@
           <w:bCs/>
         </w:rPr>
       </w:pPr>
-      <w:proofErr w:type="spellStart"/>
       <w:r>
         <w:rPr>
           <w:b/>
@@ -4927,7 +4547,6 @@
         </w:rPr>
         <w:t>Elinfo.m</w:t>
       </w:r>
-      <w:proofErr w:type="spellEnd"/>
       <w:r>
         <w:rPr>
           <w:b/>
@@ -4940,23 +4559,7 @@
           <w:sz w:val="20"/>
           <w:szCs w:val="18"/>
         </w:rPr>
-        <w:t>(</w:t>
-      </w:r>
-      <w:proofErr w:type="spellStart"/>
-      <w:r>
-        <w:rPr>
-          <w:sz w:val="20"/>
-          <w:szCs w:val="18"/>
-        </w:rPr>
-        <w:t>input_reading</w:t>
-      </w:r>
-      <w:proofErr w:type="spellEnd"/>
-      <w:r>
-        <w:rPr>
-          <w:sz w:val="20"/>
-          <w:szCs w:val="18"/>
-        </w:rPr>
-        <w:t>)</w:t>
+        <w:t>(input_reading)</w:t>
       </w:r>
     </w:p>
     <w:p>
@@ -4992,7 +4595,6 @@
           <w:bCs/>
         </w:rPr>
       </w:pPr>
-      <w:proofErr w:type="spellStart"/>
       <w:r>
         <w:rPr>
           <w:b/>
@@ -5007,29 +4609,12 @@
         </w:rPr>
         <w:t>.m</w:t>
       </w:r>
-      <w:proofErr w:type="spellEnd"/>
       <w:r>
         <w:rPr>
           <w:sz w:val="20"/>
           <w:szCs w:val="18"/>
         </w:rPr>
-        <w:t xml:space="preserve"> (</w:t>
-      </w:r>
-      <w:proofErr w:type="spellStart"/>
-      <w:r>
-        <w:rPr>
-          <w:sz w:val="20"/>
-          <w:szCs w:val="18"/>
-        </w:rPr>
-        <w:t>numerical_integration</w:t>
-      </w:r>
-      <w:proofErr w:type="spellEnd"/>
-      <w:r>
-        <w:rPr>
-          <w:sz w:val="20"/>
-          <w:szCs w:val="18"/>
-        </w:rPr>
-        <w:t>)</w:t>
+        <w:t xml:space="preserve"> (numerical_integration)</w:t>
       </w:r>
     </w:p>
     <w:p>
@@ -5059,7 +4644,6 @@
           <w:bCs/>
         </w:rPr>
       </w:pPr>
-      <w:proofErr w:type="spellStart"/>
       <w:r>
         <w:rPr>
           <w:b/>
@@ -5067,7 +4651,6 @@
         </w:rPr>
         <w:t>Shape_functions_iso_derivs.m</w:t>
       </w:r>
-      <w:proofErr w:type="spellEnd"/>
       <w:r>
         <w:rPr>
           <w:b/>
@@ -5080,83 +4663,41 @@
           <w:sz w:val="20"/>
           <w:szCs w:val="18"/>
         </w:rPr>
-        <w:t>(</w:t>
-      </w:r>
-      <w:proofErr w:type="spellStart"/>
+        <w:t>(FEM_shape_functions)</w:t>
+      </w:r>
+    </w:p>
+    <w:p>
+      <w:pPr>
+        <w:pStyle w:val="ListParagraph"/>
+        <w:ind w:left="1224"/>
+        <w:rPr>
+          <w:b/>
+          <w:bCs/>
+        </w:rPr>
+      </w:pPr>
+      <w:r>
+        <w:t xml:space="preserve">Fills in FEM.interpolation using </w:t>
+      </w:r>
+      <w:r>
+        <w:rPr>
+          <w:b/>
+          <w:bCs/>
+        </w:rPr>
+        <w:t>shape_functions_library.m</w:t>
+      </w:r>
+      <w:r>
+        <w:rPr>
+          <w:b/>
+          <w:bCs/>
+        </w:rPr>
+        <w:t xml:space="preserve"> </w:t>
+      </w:r>
       <w:r>
         <w:rPr>
           <w:sz w:val="20"/>
           <w:szCs w:val="18"/>
         </w:rPr>
-        <w:t>FEM_shape_functions</w:t>
-      </w:r>
-      <w:proofErr w:type="spellEnd"/>
-      <w:r>
-        <w:rPr>
-          <w:sz w:val="20"/>
-          <w:szCs w:val="18"/>
-        </w:rPr>
-        <w:t>)</w:t>
-      </w:r>
-    </w:p>
-    <w:p>
-      <w:pPr>
-        <w:pStyle w:val="ListParagraph"/>
-        <w:ind w:left="1224"/>
-        <w:rPr>
-          <w:b/>
-          <w:bCs/>
-        </w:rPr>
-      </w:pPr>
-      <w:r>
-        <w:t xml:space="preserve">Fills in </w:t>
-      </w:r>
-      <w:proofErr w:type="spellStart"/>
-      <w:r>
-        <w:t>FEM.interpolation</w:t>
-      </w:r>
-      <w:proofErr w:type="spellEnd"/>
-      <w:r>
-        <w:t xml:space="preserve"> using </w:t>
-      </w:r>
-      <w:proofErr w:type="spellStart"/>
-      <w:r>
-        <w:rPr>
-          <w:b/>
-          <w:bCs/>
-        </w:rPr>
-        <w:t>shape_functions_library.m</w:t>
-      </w:r>
-      <w:proofErr w:type="spellEnd"/>
-      <w:r>
-        <w:rPr>
-          <w:b/>
-          <w:bCs/>
-        </w:rPr>
-        <w:t xml:space="preserve"> </w:t>
-      </w:r>
-      <w:r>
-        <w:rPr>
-          <w:sz w:val="20"/>
-          <w:szCs w:val="18"/>
-        </w:rPr>
-        <w:t>(</w:t>
-      </w:r>
-      <w:proofErr w:type="spellStart"/>
-      <w:r>
-        <w:rPr>
-          <w:sz w:val="20"/>
-          <w:szCs w:val="18"/>
-        </w:rPr>
-        <w:t>FEM_shape_functions</w:t>
-      </w:r>
-      <w:proofErr w:type="spellEnd"/>
-      <w:r>
-        <w:rPr>
-          <w:sz w:val="20"/>
-          <w:szCs w:val="18"/>
-        </w:rPr>
-        <w:t>)</w:t>
+        <w:t>(FEM_shape_functions)</w:t>
       </w:r>
     </w:p>
     <w:p>
@@ -5171,7 +4712,6 @@
           <w:bCs/>
         </w:rPr>
       </w:pPr>
-      <w:proofErr w:type="spellStart"/>
       <w:r>
         <w:rPr>
           <w:b/>
@@ -5179,7 +4719,6 @@
         </w:rPr>
         <w:t>Innodes.m</w:t>
       </w:r>
-      <w:proofErr w:type="spellEnd"/>
       <w:r>
         <w:rPr>
           <w:b/>
@@ -5192,23 +4731,7 @@
           <w:sz w:val="20"/>
           <w:szCs w:val="18"/>
         </w:rPr>
-        <w:t>(</w:t>
-      </w:r>
-      <w:proofErr w:type="spellStart"/>
-      <w:r>
-        <w:rPr>
-          <w:sz w:val="20"/>
-          <w:szCs w:val="18"/>
-        </w:rPr>
-        <w:t>input_reading</w:t>
-      </w:r>
-      <w:proofErr w:type="spellEnd"/>
-      <w:r>
-        <w:rPr>
-          <w:sz w:val="20"/>
-          <w:szCs w:val="18"/>
-        </w:rPr>
-        <w:t>)</w:t>
+        <w:t>(input_reading)</w:t>
       </w:r>
     </w:p>
     <w:p>
@@ -5235,7 +4758,6 @@
           <w:bCs/>
         </w:rPr>
       </w:pPr>
-      <w:proofErr w:type="spellStart"/>
       <w:r>
         <w:rPr>
           <w:b/>
@@ -5243,7 +4765,6 @@
         </w:rPr>
         <w:t>Inelems.m</w:t>
       </w:r>
-      <w:proofErr w:type="spellEnd"/>
       <w:r>
         <w:rPr>
           <w:b/>
@@ -5256,23 +4777,7 @@
           <w:sz w:val="20"/>
           <w:szCs w:val="18"/>
         </w:rPr>
-        <w:t>(</w:t>
-      </w:r>
-      <w:proofErr w:type="spellStart"/>
-      <w:r>
-        <w:rPr>
-          <w:sz w:val="20"/>
-          <w:szCs w:val="18"/>
-        </w:rPr>
-        <w:t>input_reading</w:t>
-      </w:r>
-      <w:proofErr w:type="spellEnd"/>
-      <w:r>
-        <w:rPr>
-          <w:sz w:val="20"/>
-          <w:szCs w:val="18"/>
-        </w:rPr>
-        <w:t>)</w:t>
+        <w:t>(input_reading)</w:t>
       </w:r>
     </w:p>
     <w:p>
@@ -5296,7 +4801,6 @@
           <w:bCs/>
         </w:rPr>
       </w:pPr>
-      <w:proofErr w:type="spellStart"/>
       <w:r>
         <w:rPr>
           <w:b/>
@@ -5318,7 +4822,6 @@
         </w:rPr>
         <w:t>ed_free_dof.m</w:t>
       </w:r>
-      <w:proofErr w:type="spellEnd"/>
       <w:r>
         <w:rPr>
           <w:b/>
@@ -5355,7 +4858,6 @@
           <w:bCs/>
         </w:rPr>
       </w:pPr>
-      <w:proofErr w:type="spellStart"/>
       <w:r>
         <w:rPr>
           <w:b/>
@@ -5363,29 +4865,12 @@
         </w:rPr>
         <w:t>Matprop.m</w:t>
       </w:r>
-      <w:proofErr w:type="spellEnd"/>
       <w:r>
         <w:rPr>
           <w:sz w:val="20"/>
           <w:szCs w:val="18"/>
         </w:rPr>
-        <w:t xml:space="preserve"> (</w:t>
-      </w:r>
-      <w:proofErr w:type="spellStart"/>
-      <w:r>
-        <w:rPr>
-          <w:sz w:val="20"/>
-          <w:szCs w:val="18"/>
-        </w:rPr>
-        <w:t>input_reading</w:t>
-      </w:r>
-      <w:proofErr w:type="spellEnd"/>
-      <w:r>
-        <w:rPr>
-          <w:sz w:val="20"/>
-          <w:szCs w:val="18"/>
-        </w:rPr>
-        <w:t>)</w:t>
+        <w:t xml:space="preserve"> (input_reading)</w:t>
       </w:r>
     </w:p>
     <w:p>
@@ -5405,7 +4890,6 @@
           <w:numId w:val="2"/>
         </w:numPr>
       </w:pPr>
-      <w:proofErr w:type="spellStart"/>
       <w:r>
         <w:rPr>
           <w:b/>
@@ -5423,7 +4907,6 @@
         </w:rPr>
         <w:t>m</w:t>
       </w:r>
-      <w:proofErr w:type="spellEnd"/>
       <w:r>
         <w:rPr>
           <w:b/>
@@ -5436,23 +4919,7 @@
           <w:sz w:val="20"/>
           <w:szCs w:val="18"/>
         </w:rPr>
-        <w:t>(</w:t>
-      </w:r>
-      <w:proofErr w:type="spellStart"/>
-      <w:r>
-        <w:rPr>
-          <w:sz w:val="20"/>
-          <w:szCs w:val="18"/>
-        </w:rPr>
-        <w:t>input_reading</w:t>
-      </w:r>
-      <w:proofErr w:type="spellEnd"/>
-      <w:r>
-        <w:rPr>
-          <w:sz w:val="20"/>
-          <w:szCs w:val="18"/>
-        </w:rPr>
-        <w:t>)</w:t>
+        <w:t>(input_reading)</w:t>
       </w:r>
     </w:p>
     <w:p>
@@ -5476,7 +4943,6 @@
           <w:bCs/>
         </w:rPr>
       </w:pPr>
-      <w:proofErr w:type="spellStart"/>
       <w:r>
         <w:rPr>
           <w:b/>
@@ -5484,7 +4950,6 @@
         </w:rPr>
         <w:t>Constant_entities.m</w:t>
       </w:r>
-      <w:proofErr w:type="spellEnd"/>
       <w:r>
         <w:rPr>
           <w:b/>
@@ -5536,7 +5001,6 @@
           <w:bCs/>
         </w:rPr>
       </w:pPr>
-      <w:proofErr w:type="spellStart"/>
       <w:r>
         <w:rPr>
           <w:b/>
@@ -5544,7 +5008,6 @@
         </w:rPr>
         <w:t>Initialisation.m</w:t>
       </w:r>
-      <w:proofErr w:type="spellEnd"/>
       <w:r>
         <w:rPr>
           <w:b/>
@@ -5581,7 +5044,6 @@
           <w:bCs/>
         </w:rPr>
       </w:pPr>
-      <w:proofErr w:type="spellStart"/>
       <w:r>
         <w:rPr>
           <w:b/>
@@ -5589,7 +5051,6 @@
         </w:rPr>
         <w:t>Kinematics_initialisation.m</w:t>
       </w:r>
-      <w:proofErr w:type="spellEnd"/>
       <w:r>
         <w:rPr>
           <w:b/>
@@ -5630,7 +5091,6 @@
           <w:bCs/>
         </w:rPr>
       </w:pPr>
-      <w:proofErr w:type="spellStart"/>
       <w:r>
         <w:rPr>
           <w:b/>
@@ -5638,7 +5098,6 @@
         </w:rPr>
         <w:t>Initial_volume.m</w:t>
       </w:r>
-      <w:proofErr w:type="spellEnd"/>
       <w:r>
         <w:rPr>
           <w:b/>
@@ -5669,15 +5128,7 @@
         <w:t>.</w:t>
       </w:r>
       <w:r>
-        <w:t xml:space="preserve"> </w:t>
-      </w:r>
-      <w:proofErr w:type="spellStart"/>
-      <w:r>
-        <w:t>GEOM.Ve</w:t>
-      </w:r>
-      <w:proofErr w:type="spellEnd"/>
-      <w:r>
-        <w:t xml:space="preserve"> is a matrix, row is element number, column is element type.</w:t>
+        <w:t xml:space="preserve"> GEOM.Ve is a matrix, row is element number, column is element type.</w:t>
       </w:r>
     </w:p>
     <w:p>
@@ -5692,7 +5143,6 @@
           <w:bCs/>
         </w:rPr>
       </w:pPr>
-      <w:proofErr w:type="spellStart"/>
       <w:r>
         <w:rPr>
           <w:b/>
@@ -5700,7 +5150,6 @@
         </w:rPr>
         <w:t>Gravity_vector_assembly.m</w:t>
       </w:r>
-      <w:proofErr w:type="spellEnd"/>
       <w:r>
         <w:rPr>
           <w:b/>
@@ -5713,23 +5162,7 @@
           <w:sz w:val="20"/>
           <w:szCs w:val="18"/>
         </w:rPr>
-        <w:t>(</w:t>
-      </w:r>
-      <w:proofErr w:type="spellStart"/>
-      <w:r>
-        <w:rPr>
-          <w:sz w:val="20"/>
-          <w:szCs w:val="18"/>
-        </w:rPr>
-        <w:t>global_assembly</w:t>
-      </w:r>
-      <w:proofErr w:type="spellEnd"/>
-      <w:r>
-        <w:rPr>
-          <w:sz w:val="20"/>
-          <w:szCs w:val="18"/>
-        </w:rPr>
-        <w:t>)</w:t>
+        <w:t>(global_assembly)</w:t>
       </w:r>
     </w:p>
     <w:p>
@@ -5753,7 +5186,6 @@
           <w:bCs/>
         </w:rPr>
       </w:pPr>
-      <w:proofErr w:type="spellStart"/>
       <w:r>
         <w:rPr>
           <w:b/>
@@ -5775,7 +5207,6 @@
         </w:rPr>
         <w:t>assembly</w:t>
       </w:r>
-      <w:proofErr w:type="spellEnd"/>
       <w:r>
         <w:rPr>
           <w:b/>
@@ -5788,23 +5219,7 @@
           <w:sz w:val="20"/>
           <w:szCs w:val="18"/>
         </w:rPr>
-        <w:t>(</w:t>
-      </w:r>
-      <w:proofErr w:type="spellStart"/>
-      <w:r>
-        <w:rPr>
-          <w:sz w:val="20"/>
-          <w:szCs w:val="18"/>
-        </w:rPr>
-        <w:t>global_assembly</w:t>
-      </w:r>
-      <w:proofErr w:type="spellEnd"/>
-      <w:r>
-        <w:rPr>
-          <w:sz w:val="20"/>
-          <w:szCs w:val="18"/>
-        </w:rPr>
-        <w:t>)</w:t>
+        <w:t>(global_assembly)</w:t>
       </w:r>
     </w:p>
     <w:p>
@@ -5828,7 +5243,6 @@
           <w:bCs/>
         </w:rPr>
       </w:pPr>
-      <w:proofErr w:type="spellStart"/>
       <w:r>
         <w:rPr>
           <w:b/>
@@ -5836,7 +5250,6 @@
         </w:rPr>
         <w:t>Inverse_mapping.m</w:t>
       </w:r>
-      <w:proofErr w:type="spellEnd"/>
       <w:r>
         <w:rPr>
           <w:b/>
@@ -5849,23 +5262,7 @@
           <w:sz w:val="20"/>
           <w:szCs w:val="18"/>
         </w:rPr>
-        <w:t>(</w:t>
-      </w:r>
-      <w:proofErr w:type="spellStart"/>
-      <w:r>
-        <w:rPr>
-          <w:sz w:val="20"/>
-          <w:szCs w:val="18"/>
-        </w:rPr>
-        <w:t>embeddd_element_functions</w:t>
-      </w:r>
-      <w:proofErr w:type="spellEnd"/>
-      <w:r>
-        <w:rPr>
-          <w:sz w:val="20"/>
-          <w:szCs w:val="18"/>
-        </w:rPr>
-        <w:t>)</w:t>
+        <w:t>(embeddd_element_functions)</w:t>
       </w:r>
     </w:p>
     <w:p>
@@ -5874,34 +5271,13 @@
         <w:ind w:left="360"/>
       </w:pPr>
       <w:r>
-        <w:t xml:space="preserve">Calculates the host element coordinates of embedded elements and creates </w:t>
-      </w:r>
-      <w:proofErr w:type="spellStart"/>
-      <w:r>
-        <w:t>NodeHost</w:t>
-      </w:r>
-      <w:proofErr w:type="spellEnd"/>
-      <w:r>
-        <w:t xml:space="preserve">: list of nodes and their associated host, and </w:t>
-      </w:r>
-      <w:proofErr w:type="spellStart"/>
-      <w:r>
-        <w:t>ElementHost</w:t>
-      </w:r>
-      <w:proofErr w:type="spellEnd"/>
-      <w:r>
-        <w:t>: list of elements and their associated host.</w:t>
+        <w:t>Calculates the host element coordinates of embedded elements and creates NodeHost: list of nodes and their associated host, and ElementHost: list of elements and their associated host.</w:t>
       </w:r>
       <w:r>
         <w:t xml:space="preserve"> Host totals: list of host nodes and their total number of embedded elements and embedded nodes </w:t>
       </w:r>
-      <w:proofErr w:type="spellStart"/>
-      <w:r>
-        <w:t>Embed_Zeta</w:t>
-      </w:r>
-      <w:proofErr w:type="spellEnd"/>
-      <w:r>
-        <w:t>: list of embedded node coordinates in the natural coordinate system of their respective host</w:t>
+      <w:r>
+        <w:t>Embed_Zeta: list of embedded node coordinates in the natural coordinate system of their respective host</w:t>
       </w:r>
     </w:p>
     <w:p>
@@ -5968,7 +5344,6 @@
           <w:bCs/>
         </w:rPr>
       </w:pPr>
-      <w:proofErr w:type="spellStart"/>
       <w:r>
         <w:rPr>
           <w:b/>
@@ -5976,7 +5351,6 @@
         </w:rPr>
         <w:t>Point_in_hexahedron.m</w:t>
       </w:r>
-      <w:proofErr w:type="spellEnd"/>
       <w:r>
         <w:rPr>
           <w:b/>
@@ -5989,23 +5363,7 @@
           <w:sz w:val="20"/>
           <w:szCs w:val="18"/>
         </w:rPr>
-        <w:t>(</w:t>
-      </w:r>
-      <w:proofErr w:type="spellStart"/>
-      <w:r>
-        <w:rPr>
-          <w:sz w:val="20"/>
-          <w:szCs w:val="18"/>
-        </w:rPr>
-        <w:t>embedded_element_functions</w:t>
-      </w:r>
-      <w:proofErr w:type="spellEnd"/>
-      <w:r>
-        <w:rPr>
-          <w:sz w:val="20"/>
-          <w:szCs w:val="18"/>
-        </w:rPr>
-        <w:t>)</w:t>
+        <w:t>(embedded_element_functions)</w:t>
       </w:r>
     </w:p>
     <w:p>
@@ -6029,7 +5387,6 @@
           <w:bCs/>
         </w:rPr>
       </w:pPr>
-      <w:proofErr w:type="spellStart"/>
       <w:r>
         <w:rPr>
           <w:b/>
@@ -6037,7 +5394,6 @@
         </w:rPr>
         <w:t>Find_natural_coords.m</w:t>
       </w:r>
-      <w:proofErr w:type="spellEnd"/>
       <w:r>
         <w:rPr>
           <w:b/>
@@ -6050,9 +5406,48 @@
           <w:sz w:val="20"/>
           <w:szCs w:val="18"/>
         </w:rPr>
-        <w:t>(</w:t>
-      </w:r>
-      <w:proofErr w:type="spellStart"/>
+        <w:t>(embedded_element_functions)</w:t>
+      </w:r>
+    </w:p>
+    <w:p>
+      <w:pPr>
+        <w:pStyle w:val="ListParagraph"/>
+        <w:spacing w:after="0"/>
+        <w:ind w:left="1224"/>
+      </w:pPr>
+      <w:r>
+        <w:t xml:space="preserve">Newton Rapson iteration to return the solution to [N][x]-[a]=[0], where [a] is the global coordinates of a node and [x] is the isoperimetric coordinates of that node in a host hexahedral element defined by shape functions [N]. </w:t>
+      </w:r>
+    </w:p>
+    <w:p>
+      <w:pPr>
+        <w:spacing w:after="0"/>
+        <w:ind w:left="504" w:firstLine="216"/>
+      </w:pPr>
+      <w:r>
+        <w:rPr>
+          <w:b/>
+          <w:bCs/>
+        </w:rPr>
+        <w:t>4.5.3</w:t>
+      </w:r>
+      <w:r>
+        <w:rPr>
+          <w:b/>
+          <w:bCs/>
+        </w:rPr>
+        <w:t>.</w:t>
+      </w:r>
+      <w:r>
+        <w:rPr>
+          <w:b/>
+          <w:bCs/>
+        </w:rPr>
+        <w:t xml:space="preserve">  find_intersection</w:t>
+      </w:r>
+      <w:r>
+        <w:t xml:space="preserve"> (</w:t>
+      </w:r>
       <w:r>
         <w:rPr>
           <w:sz w:val="20"/>
@@ -6060,72 +5455,6 @@
         </w:rPr>
         <w:t>embedded_element_functions</w:t>
       </w:r>
-      <w:proofErr w:type="spellEnd"/>
-      <w:r>
-        <w:rPr>
-          <w:sz w:val="20"/>
-          <w:szCs w:val="18"/>
-        </w:rPr>
-        <w:t>)</w:t>
-      </w:r>
-    </w:p>
-    <w:p>
-      <w:pPr>
-        <w:pStyle w:val="ListParagraph"/>
-        <w:spacing w:after="0"/>
-        <w:ind w:left="1224"/>
-      </w:pPr>
-      <w:r>
-        <w:t xml:space="preserve">Newton Rapson iteration to return the solution to [N][x]-[a]=[0], where [a] is the global coordinates of a node and [x] is the isoperimetric coordinates of that node in a host hexahedral element defined by shape functions [N]. </w:t>
-      </w:r>
-    </w:p>
-    <w:p>
-      <w:pPr>
-        <w:spacing w:after="0"/>
-        <w:ind w:left="504" w:firstLine="216"/>
-      </w:pPr>
-      <w:r>
-        <w:rPr>
-          <w:b/>
-          <w:bCs/>
-        </w:rPr>
-        <w:t>4.5.3</w:t>
-      </w:r>
-      <w:r>
-        <w:rPr>
-          <w:b/>
-          <w:bCs/>
-        </w:rPr>
-        <w:t>.</w:t>
-      </w:r>
-      <w:r>
-        <w:rPr>
-          <w:b/>
-          <w:bCs/>
-        </w:rPr>
-        <w:t xml:space="preserve">  </w:t>
-      </w:r>
-      <w:proofErr w:type="spellStart"/>
-      <w:r>
-        <w:rPr>
-          <w:b/>
-          <w:bCs/>
-        </w:rPr>
-        <w:t>find_intersection</w:t>
-      </w:r>
-      <w:proofErr w:type="spellEnd"/>
-      <w:r>
-        <w:t xml:space="preserve"> (</w:t>
-      </w:r>
-      <w:proofErr w:type="spellStart"/>
-      <w:r>
-        <w:rPr>
-          <w:sz w:val="20"/>
-          <w:szCs w:val="18"/>
-        </w:rPr>
-        <w:t>embedded_element_functions</w:t>
-      </w:r>
-      <w:proofErr w:type="spellEnd"/>
       <w:r>
         <w:t>)</w:t>
       </w:r>
@@ -6152,7 +5481,6 @@
           <w:bCs/>
         </w:rPr>
       </w:pPr>
-      <w:proofErr w:type="spellStart"/>
       <w:r>
         <w:rPr>
           <w:b/>
@@ -6160,7 +5488,6 @@
         </w:rPr>
         <w:t>Mass_assembly.m</w:t>
       </w:r>
-      <w:proofErr w:type="spellEnd"/>
       <w:r>
         <w:rPr>
           <w:b/>
@@ -6173,23 +5500,7 @@
           <w:sz w:val="20"/>
           <w:szCs w:val="18"/>
         </w:rPr>
-        <w:t>(</w:t>
-      </w:r>
-      <w:proofErr w:type="spellStart"/>
-      <w:r>
-        <w:rPr>
-          <w:sz w:val="20"/>
-          <w:szCs w:val="18"/>
-        </w:rPr>
-        <w:t>global_assembly</w:t>
-      </w:r>
-      <w:proofErr w:type="spellEnd"/>
-      <w:r>
-        <w:rPr>
-          <w:sz w:val="20"/>
-          <w:szCs w:val="18"/>
-        </w:rPr>
-        <w:t>)</w:t>
+        <w:t>(global_assembly)</w:t>
       </w:r>
     </w:p>
     <w:p>
@@ -6213,7 +5524,6 @@
           <w:bCs/>
         </w:rPr>
       </w:pPr>
-      <w:proofErr w:type="spellStart"/>
       <w:r>
         <w:rPr>
           <w:b/>
@@ -6221,7 +5531,6 @@
         </w:rPr>
         <w:t>Effective_mass_assembly.m</w:t>
       </w:r>
-      <w:proofErr w:type="spellEnd"/>
       <w:r>
         <w:rPr>
           <w:b/>
@@ -6234,23 +5543,7 @@
           <w:sz w:val="20"/>
           <w:szCs w:val="18"/>
         </w:rPr>
-        <w:t>(</w:t>
-      </w:r>
-      <w:proofErr w:type="spellStart"/>
-      <w:r>
-        <w:rPr>
-          <w:sz w:val="20"/>
-          <w:szCs w:val="18"/>
-        </w:rPr>
-        <w:t>global_assembly</w:t>
-      </w:r>
-      <w:proofErr w:type="spellEnd"/>
-      <w:r>
-        <w:rPr>
-          <w:sz w:val="20"/>
-          <w:szCs w:val="18"/>
-        </w:rPr>
-        <w:t>)</w:t>
+        <w:t>(global_assembly)</w:t>
       </w:r>
       <w:r>
         <w:rPr>
@@ -6304,7 +5597,6 @@
           <w:bCs/>
         </w:rPr>
       </w:pPr>
-      <w:proofErr w:type="spellStart"/>
       <w:r>
         <w:rPr>
           <w:b/>
@@ -6312,7 +5604,6 @@
         </w:rPr>
         <w:t>Save_restart_file.m</w:t>
       </w:r>
-      <w:proofErr w:type="spellEnd"/>
       <w:r>
         <w:rPr>
           <w:b/>
@@ -6325,23 +5616,7 @@
           <w:sz w:val="20"/>
           <w:szCs w:val="18"/>
         </w:rPr>
-        <w:t>(</w:t>
-      </w:r>
-      <w:proofErr w:type="spellStart"/>
-      <w:r>
-        <w:rPr>
-          <w:sz w:val="20"/>
-          <w:szCs w:val="18"/>
-        </w:rPr>
-        <w:t>solution_write</w:t>
-      </w:r>
-      <w:proofErr w:type="spellEnd"/>
-      <w:r>
-        <w:rPr>
-          <w:sz w:val="20"/>
-          <w:szCs w:val="18"/>
-        </w:rPr>
-        <w:t>)</w:t>
+        <w:t>(solution_write)</w:t>
       </w:r>
     </w:p>
     <w:p>
@@ -6365,7 +5640,6 @@
           <w:bCs/>
         </w:rPr>
       </w:pPr>
-      <w:proofErr w:type="spellStart"/>
       <w:r>
         <w:rPr>
           <w:b/>
@@ -6373,7 +5647,6 @@
         </w:rPr>
         <w:t>Output_vtu.m</w:t>
       </w:r>
-      <w:proofErr w:type="spellEnd"/>
       <w:r>
         <w:rPr>
           <w:b/>
@@ -6386,23 +5659,7 @@
           <w:sz w:val="20"/>
           <w:szCs w:val="18"/>
         </w:rPr>
-        <w:t>(</w:t>
-      </w:r>
-      <w:proofErr w:type="spellStart"/>
-      <w:r>
-        <w:rPr>
-          <w:sz w:val="20"/>
-          <w:szCs w:val="18"/>
-        </w:rPr>
-        <w:t>solution_write</w:t>
-      </w:r>
-      <w:proofErr w:type="spellEnd"/>
-      <w:r>
-        <w:rPr>
-          <w:sz w:val="20"/>
-          <w:szCs w:val="18"/>
-        </w:rPr>
-        <w:t>)</w:t>
+        <w:t>(solution_write)</w:t>
       </w:r>
     </w:p>
     <w:p>
@@ -6411,15 +5668,7 @@
         <w:ind w:left="360"/>
       </w:pPr>
       <w:r>
-        <w:t>Write first output files (OUTPUT.txt and .</w:t>
-      </w:r>
-      <w:proofErr w:type="spellStart"/>
-      <w:r>
-        <w:t>vtu</w:t>
-      </w:r>
-      <w:proofErr w:type="spellEnd"/>
-      <w:r>
-        <w:t xml:space="preserve"> files). </w:t>
+        <w:t xml:space="preserve">Write first output files (OUTPUT.txt and .vtu files). </w:t>
       </w:r>
     </w:p>
     <w:p>
@@ -6440,7 +5689,6 @@
           <w:bCs/>
         </w:rPr>
       </w:pPr>
-      <w:proofErr w:type="spellStart"/>
       <w:r>
         <w:rPr>
           <w:b/>
@@ -6455,7 +5703,6 @@
         </w:rPr>
         <w:t>.m</w:t>
       </w:r>
-      <w:proofErr w:type="spellEnd"/>
       <w:r>
         <w:rPr>
           <w:b/>
@@ -6468,23 +5715,7 @@
           <w:sz w:val="20"/>
           <w:szCs w:val="18"/>
         </w:rPr>
-        <w:t>(</w:t>
-      </w:r>
-      <w:proofErr w:type="spellStart"/>
-      <w:r>
-        <w:rPr>
-          <w:sz w:val="20"/>
-          <w:szCs w:val="18"/>
-        </w:rPr>
-        <w:t>solution_equations</w:t>
-      </w:r>
-      <w:proofErr w:type="spellEnd"/>
-      <w:r>
-        <w:rPr>
-          <w:sz w:val="20"/>
-          <w:szCs w:val="18"/>
-        </w:rPr>
-        <w:t>)</w:t>
+        <w:t>(solution_equations)</w:t>
       </w:r>
     </w:p>
     <w:p>
@@ -6493,15 +5724,7 @@
         <w:ind w:left="360"/>
       </w:pPr>
       <w:r>
-        <w:t xml:space="preserve">This is the main part of the explicit loop. Currently the entire function is part of Frankenstein for easy access. The explicit loop follows the steps in </w:t>
-      </w:r>
-      <w:proofErr w:type="spellStart"/>
-      <w:r>
-        <w:t>Beltyshenkos</w:t>
-      </w:r>
-      <w:proofErr w:type="spellEnd"/>
-      <w:r>
-        <w:t xml:space="preserve"> or how’s it spelled</w:t>
+        <w:t>This is the main part of the explicit loop. Currently the entire function is part of Frankenstein for easy access. The explicit loop follows the steps in Beltyshenkos or how’s it spelled</w:t>
       </w:r>
     </w:p>
     <w:p>
@@ -6516,7 +5739,6 @@
           <w:bCs/>
         </w:rPr>
       </w:pPr>
-      <w:proofErr w:type="spellStart"/>
       <w:r>
         <w:rPr>
           <w:b/>
@@ -6524,7 +5746,6 @@
         </w:rPr>
         <w:t>Get_Force_explicit.m</w:t>
       </w:r>
-      <w:proofErr w:type="spellEnd"/>
       <w:r>
         <w:rPr>
           <w:b/>
@@ -6537,23 +5758,7 @@
           <w:sz w:val="20"/>
           <w:szCs w:val="18"/>
         </w:rPr>
-        <w:t>(</w:t>
-      </w:r>
-      <w:proofErr w:type="spellStart"/>
-      <w:r>
-        <w:rPr>
-          <w:sz w:val="20"/>
-          <w:szCs w:val="18"/>
-        </w:rPr>
-        <w:t>global_assembly</w:t>
-      </w:r>
-      <w:proofErr w:type="spellEnd"/>
-      <w:r>
-        <w:rPr>
-          <w:sz w:val="20"/>
-          <w:szCs w:val="18"/>
-        </w:rPr>
-        <w:t>)</w:t>
+        <w:t>(global_assembly)</w:t>
       </w:r>
     </w:p>
     <w:p>
@@ -6577,7 +5782,6 @@
           <w:bCs/>
         </w:rPr>
       </w:pPr>
-      <w:proofErr w:type="spellStart"/>
       <w:r>
         <w:rPr>
           <w:b/>
@@ -6599,7 +5803,6 @@
         </w:rPr>
         <w:t>_truss.m</w:t>
       </w:r>
-      <w:proofErr w:type="spellEnd"/>
       <w:r>
         <w:rPr>
           <w:b/>
@@ -6612,23 +5815,7 @@
           <w:sz w:val="20"/>
           <w:szCs w:val="18"/>
         </w:rPr>
-        <w:t>(</w:t>
-      </w:r>
-      <w:proofErr w:type="spellStart"/>
-      <w:r>
-        <w:rPr>
-          <w:sz w:val="20"/>
-          <w:szCs w:val="18"/>
-        </w:rPr>
-        <w:t>element_calculations</w:t>
-      </w:r>
-      <w:proofErr w:type="spellEnd"/>
-      <w:r>
-        <w:rPr>
-          <w:sz w:val="20"/>
-          <w:szCs w:val="18"/>
-        </w:rPr>
-        <w:t>)</w:t>
+        <w:t>(element_calculations)</w:t>
       </w:r>
     </w:p>
     <w:p>
@@ -6640,15 +5827,7 @@
         <w:t>Calculates nonlinear stress and strain for a 1D truss.</w:t>
       </w:r>
       <w:r>
-        <w:t xml:space="preserve"> Updated version of </w:t>
-      </w:r>
-      <w:proofErr w:type="spellStart"/>
-      <w:r>
-        <w:t>element_force_and_stiffness_truss.m</w:t>
-      </w:r>
-      <w:proofErr w:type="spellEnd"/>
-      <w:r>
-        <w:t xml:space="preserve"> that does not calculate/return truss stiffness</w:t>
+        <w:t xml:space="preserve"> Updated version of element_force_and_stiffness_truss.m that does not calculate/return truss stiffness</w:t>
       </w:r>
       <w:r>
         <w:rPr>
@@ -6669,7 +5848,6 @@
           <w:bCs/>
         </w:rPr>
       </w:pPr>
-      <w:proofErr w:type="spellStart"/>
       <w:r>
         <w:rPr>
           <w:b/>
@@ -6677,7 +5855,6 @@
         </w:rPr>
         <w:t>InternalForce_explicit.m</w:t>
       </w:r>
-      <w:proofErr w:type="spellEnd"/>
       <w:r>
         <w:rPr>
           <w:b/>
@@ -6690,23 +5867,7 @@
           <w:sz w:val="20"/>
           <w:szCs w:val="18"/>
         </w:rPr>
-        <w:t>(</w:t>
-      </w:r>
-      <w:proofErr w:type="spellStart"/>
-      <w:r>
-        <w:rPr>
-          <w:sz w:val="20"/>
-          <w:szCs w:val="18"/>
-        </w:rPr>
-        <w:t>element_calculations</w:t>
-      </w:r>
-      <w:proofErr w:type="spellEnd"/>
-      <w:r>
-        <w:rPr>
-          <w:sz w:val="20"/>
-          <w:szCs w:val="18"/>
-        </w:rPr>
-        <w:t>)</w:t>
+        <w:t>(element_calculations)</w:t>
       </w:r>
     </w:p>
     <w:p>
@@ -6730,7 +5891,6 @@
           <w:bCs/>
         </w:rPr>
       </w:pPr>
-      <w:proofErr w:type="spellStart"/>
       <w:r>
         <w:rPr>
           <w:b/>
@@ -6759,7 +5919,6 @@
         </w:rPr>
         <w:t>InternalForce_explicit.m</w:t>
       </w:r>
-      <w:proofErr w:type="spellEnd"/>
       <w:r>
         <w:rPr>
           <w:b/>
@@ -6772,23 +5931,7 @@
           <w:sz w:val="20"/>
           <w:szCs w:val="20"/>
         </w:rPr>
-        <w:t>(</w:t>
-      </w:r>
-      <w:proofErr w:type="spellStart"/>
-      <w:r>
-        <w:rPr>
-          <w:sz w:val="20"/>
-          <w:szCs w:val="20"/>
-        </w:rPr>
-        <w:t>embedded_element_functions</w:t>
-      </w:r>
-      <w:proofErr w:type="spellEnd"/>
-      <w:r>
-        <w:rPr>
-          <w:sz w:val="20"/>
-          <w:szCs w:val="20"/>
-        </w:rPr>
-        <w:t>)</w:t>
+        <w:t>(embedded_element_functions)</w:t>
       </w:r>
     </w:p>
     <w:p>
@@ -6818,7 +5961,6 @@
         </w:rPr>
         <w:t xml:space="preserve"> </w:t>
       </w:r>
-      <w:proofErr w:type="spellStart"/>
       <w:r>
         <w:t>TrussCorrected</w:t>
       </w:r>
@@ -6838,14 +5980,7 @@
         <w:rPr>
           <w:szCs w:val="24"/>
         </w:rPr>
-        <w:t>_explicit.m</w:t>
-      </w:r>
-      <w:proofErr w:type="spellEnd"/>
-      <w:r>
-        <w:rPr>
-          <w:szCs w:val="24"/>
-        </w:rPr>
-        <w:t xml:space="preserve"> attempts to return a 3D stress for the truss element to correct for the loss of shear strength in the host, but this doesn’t actually work</w:t>
+        <w:t>_explicit.m attempts to return a 3D stress for the truss element to correct for the loss of shear strength in the host, but this doesn’t actually work</w:t>
       </w:r>
     </w:p>
     <w:p>
@@ -6860,7 +5995,6 @@
           <w:bCs/>
         </w:rPr>
       </w:pPr>
-      <w:proofErr w:type="spellStart"/>
       <w:r>
         <w:rPr>
           <w:b/>
@@ -6869,7 +6003,6 @@
         <w:lastRenderedPageBreak/>
         <w:t>CalculateTimeStep.m</w:t>
       </w:r>
-      <w:proofErr w:type="spellEnd"/>
       <w:r>
         <w:rPr>
           <w:b/>
@@ -6882,23 +6015,7 @@
           <w:sz w:val="20"/>
           <w:szCs w:val="18"/>
         </w:rPr>
-        <w:t>(</w:t>
-      </w:r>
-      <w:proofErr w:type="spellStart"/>
-      <w:r>
-        <w:rPr>
-          <w:sz w:val="20"/>
-          <w:szCs w:val="18"/>
-        </w:rPr>
-        <w:t>solution_equations</w:t>
-      </w:r>
-      <w:proofErr w:type="spellEnd"/>
-      <w:r>
-        <w:rPr>
-          <w:sz w:val="20"/>
-          <w:szCs w:val="18"/>
-        </w:rPr>
-        <w:t>)</w:t>
+        <w:t>(solution_equations)</w:t>
       </w:r>
     </w:p>
     <w:p>
@@ -6922,7 +6039,6 @@
           <w:bCs/>
         </w:rPr>
       </w:pPr>
-      <w:proofErr w:type="spellStart"/>
       <w:r>
         <w:rPr>
           <w:b/>
@@ -6930,7 +6046,6 @@
         </w:rPr>
         <w:t>Calc_element_size.m</w:t>
       </w:r>
-      <w:proofErr w:type="spellEnd"/>
       <w:r>
         <w:rPr>
           <w:b/>
@@ -6943,23 +6058,7 @@
           <w:sz w:val="20"/>
           <w:szCs w:val="18"/>
         </w:rPr>
-        <w:t>(</w:t>
-      </w:r>
-      <w:proofErr w:type="spellStart"/>
-      <w:r>
-        <w:rPr>
-          <w:sz w:val="20"/>
-          <w:szCs w:val="18"/>
-        </w:rPr>
-        <w:t>solution_equations</w:t>
-      </w:r>
-      <w:proofErr w:type="spellEnd"/>
-      <w:r>
-        <w:rPr>
-          <w:sz w:val="20"/>
-          <w:szCs w:val="18"/>
-        </w:rPr>
-        <w:t>)</w:t>
+        <w:t>(solution_equations)</w:t>
       </w:r>
     </w:p>
     <w:p>
@@ -6983,7 +6082,6 @@
           <w:bCs/>
         </w:rPr>
       </w:pPr>
-      <w:proofErr w:type="spellStart"/>
       <w:r>
         <w:rPr>
           <w:b/>
@@ -6991,7 +6089,6 @@
         </w:rPr>
         <w:t>Update_geometry_explicit.m</w:t>
       </w:r>
-      <w:proofErr w:type="spellEnd"/>
       <w:r>
         <w:rPr>
           <w:b/>
@@ -7004,23 +6101,7 @@
           <w:sz w:val="20"/>
           <w:szCs w:val="18"/>
         </w:rPr>
-        <w:t>(</w:t>
-      </w:r>
-      <w:proofErr w:type="spellStart"/>
-      <w:r>
-        <w:rPr>
-          <w:sz w:val="20"/>
-          <w:szCs w:val="18"/>
-        </w:rPr>
-        <w:t>solution_update</w:t>
-      </w:r>
-      <w:proofErr w:type="spellEnd"/>
-      <w:r>
-        <w:rPr>
-          <w:sz w:val="20"/>
-          <w:szCs w:val="18"/>
-        </w:rPr>
-        <w:t>)</w:t>
+        <w:t>(solution_update)</w:t>
       </w:r>
     </w:p>
     <w:p>
@@ -7045,7 +6126,6 @@
           <w:bCs/>
         </w:rPr>
       </w:pPr>
-      <w:proofErr w:type="spellStart"/>
       <w:r>
         <w:rPr>
           <w:b/>
@@ -7053,7 +6133,6 @@
         </w:rPr>
         <w:t>External_force_update_explicit.m</w:t>
       </w:r>
-      <w:proofErr w:type="spellEnd"/>
       <w:r>
         <w:rPr>
           <w:b/>
@@ -7102,7 +6181,6 @@
           <w:bCs/>
         </w:rPr>
       </w:pPr>
-      <w:proofErr w:type="spellStart"/>
       <w:r>
         <w:rPr>
           <w:b/>
@@ -7110,7 +6188,6 @@
         </w:rPr>
         <w:t>Update_prescibed_displacements_explicit.m</w:t>
       </w:r>
-      <w:proofErr w:type="spellEnd"/>
       <w:r>
         <w:rPr>
           <w:b/>
@@ -7123,23 +6200,7 @@
           <w:sz w:val="20"/>
           <w:szCs w:val="20"/>
         </w:rPr>
-        <w:t>(</w:t>
-      </w:r>
-      <w:proofErr w:type="spellStart"/>
-      <w:r>
-        <w:rPr>
-          <w:sz w:val="20"/>
-          <w:szCs w:val="20"/>
-        </w:rPr>
-        <w:t>solution_update</w:t>
-      </w:r>
-      <w:proofErr w:type="spellEnd"/>
-      <w:r>
-        <w:rPr>
-          <w:sz w:val="20"/>
-          <w:szCs w:val="20"/>
-        </w:rPr>
-        <w:t>)</w:t>
+        <w:t>(solution_update)</w:t>
       </w:r>
     </w:p>
     <w:p>
@@ -7163,7 +6224,6 @@
           <w:bCs/>
         </w:rPr>
       </w:pPr>
-      <w:proofErr w:type="spellStart"/>
       <w:r>
         <w:rPr>
           <w:b/>
@@ -7171,7 +6231,6 @@
         </w:rPr>
         <w:t>Update_embedded_displacements_explicit.m</w:t>
       </w:r>
-      <w:proofErr w:type="spellEnd"/>
       <w:r>
         <w:rPr>
           <w:b/>
@@ -7184,23 +6243,7 @@
           <w:sz w:val="20"/>
           <w:szCs w:val="20"/>
         </w:rPr>
-        <w:t>(</w:t>
-      </w:r>
-      <w:proofErr w:type="spellStart"/>
-      <w:r>
-        <w:rPr>
-          <w:sz w:val="20"/>
-          <w:szCs w:val="20"/>
-        </w:rPr>
-        <w:t>embedded_element_functions</w:t>
-      </w:r>
-      <w:proofErr w:type="spellEnd"/>
-      <w:r>
-        <w:rPr>
-          <w:sz w:val="20"/>
-          <w:szCs w:val="20"/>
-        </w:rPr>
-        <w:t>)</w:t>
+        <w:t>(embedded_element_functions)</w:t>
       </w:r>
     </w:p>
     <w:p>
@@ -7220,7 +6263,6 @@
           <w:numId w:val="2"/>
         </w:numPr>
       </w:pPr>
-      <w:proofErr w:type="spellStart"/>
       <w:r>
         <w:rPr>
           <w:b/>
@@ -7228,11 +6270,9 @@
         </w:rPr>
         <w:t>Shape_function_values_at</w:t>
       </w:r>
-      <w:proofErr w:type="spellEnd"/>
       <w:r>
         <w:t xml:space="preserve"> (</w:t>
       </w:r>
-      <w:proofErr w:type="spellStart"/>
       <w:r>
         <w:rPr>
           <w:sz w:val="20"/>
@@ -7240,7 +6280,6 @@
         </w:rPr>
         <w:t>embedded_embedded_displacement</w:t>
       </w:r>
-      <w:proofErr w:type="spellEnd"/>
       <w:r>
         <w:t>)</w:t>
       </w:r>
@@ -7251,15 +6290,7 @@
         <w:ind w:left="1224"/>
       </w:pPr>
       <w:r>
-        <w:t xml:space="preserve">Returns the shape function values at a particular </w:t>
-      </w:r>
-      <w:proofErr w:type="spellStart"/>
-      <w:r>
-        <w:t>isoparametric</w:t>
-      </w:r>
-      <w:proofErr w:type="spellEnd"/>
-      <w:r>
-        <w:t xml:space="preserve"> coordinate for a truss or hex element</w:t>
+        <w:t>Returns the shape function values at a particular isoparametric coordinate for a truss or hex element</w:t>
       </w:r>
     </w:p>
     <w:p>
@@ -7274,7 +6305,6 @@
           <w:bCs/>
         </w:rPr>
       </w:pPr>
-      <w:proofErr w:type="spellStart"/>
       <w:r>
         <w:rPr>
           <w:b/>
@@ -7282,7 +6312,6 @@
         </w:rPr>
         <w:t>Get_Force_explicit.m</w:t>
       </w:r>
-      <w:proofErr w:type="spellEnd"/>
       <w:r>
         <w:rPr>
           <w:b/>
@@ -7310,7 +6339,6 @@
           <w:bCs/>
         </w:rPr>
       </w:pPr>
-      <w:proofErr w:type="spellStart"/>
       <w:r>
         <w:rPr>
           <w:b/>
@@ -7318,7 +6346,6 @@
         </w:rPr>
         <w:t>InternalForce_explicit.m</w:t>
       </w:r>
-      <w:proofErr w:type="spellEnd"/>
       <w:r>
         <w:rPr>
           <w:b/>
@@ -7331,23 +6358,7 @@
           <w:sz w:val="20"/>
           <w:szCs w:val="20"/>
         </w:rPr>
-        <w:t>(</w:t>
-      </w:r>
-      <w:proofErr w:type="spellStart"/>
-      <w:r>
-        <w:rPr>
-          <w:sz w:val="20"/>
-          <w:szCs w:val="20"/>
-        </w:rPr>
-        <w:t>element_calculations</w:t>
-      </w:r>
-      <w:proofErr w:type="spellEnd"/>
-      <w:r>
-        <w:rPr>
-          <w:sz w:val="20"/>
-          <w:szCs w:val="20"/>
-        </w:rPr>
-        <w:t>)</w:t>
+        <w:t>(element_calculations)</w:t>
       </w:r>
     </w:p>
     <w:p>
@@ -7362,7 +6373,6 @@
           <w:bCs/>
         </w:rPr>
       </w:pPr>
-      <w:proofErr w:type="spellStart"/>
       <w:r>
         <w:rPr>
           <w:b/>
@@ -7391,7 +6401,6 @@
         </w:rPr>
         <w:t>InternalForce_explicit.m</w:t>
       </w:r>
-      <w:proofErr w:type="spellEnd"/>
       <w:r>
         <w:rPr>
           <w:b/>
@@ -7404,23 +6413,7 @@
           <w:sz w:val="20"/>
           <w:szCs w:val="20"/>
         </w:rPr>
-        <w:t>(</w:t>
-      </w:r>
-      <w:proofErr w:type="spellStart"/>
-      <w:r>
-        <w:rPr>
-          <w:sz w:val="20"/>
-          <w:szCs w:val="20"/>
-        </w:rPr>
-        <w:t>embedded_element_functions</w:t>
-      </w:r>
-      <w:proofErr w:type="spellEnd"/>
-      <w:r>
-        <w:rPr>
-          <w:sz w:val="20"/>
-          <w:szCs w:val="20"/>
-        </w:rPr>
-        <w:t>)</w:t>
+        <w:t>(embedded_element_functions)</w:t>
       </w:r>
     </w:p>
     <w:p>
@@ -7435,7 +6428,6 @@
           <w:bCs/>
         </w:rPr>
       </w:pPr>
-      <w:proofErr w:type="spellStart"/>
       <w:r>
         <w:rPr>
           <w:b/>
@@ -7443,7 +6435,6 @@
         </w:rPr>
         <w:t>CalculateTimeStep.m</w:t>
       </w:r>
-      <w:proofErr w:type="spellEnd"/>
       <w:r>
         <w:rPr>
           <w:b/>
@@ -7456,23 +6447,7 @@
           <w:sz w:val="20"/>
           <w:szCs w:val="20"/>
         </w:rPr>
-        <w:t>(</w:t>
-      </w:r>
-      <w:proofErr w:type="spellStart"/>
-      <w:r>
-        <w:rPr>
-          <w:sz w:val="20"/>
-          <w:szCs w:val="20"/>
-        </w:rPr>
-        <w:t>solution_equations</w:t>
-      </w:r>
-      <w:proofErr w:type="spellEnd"/>
-      <w:r>
-        <w:rPr>
-          <w:sz w:val="20"/>
-          <w:szCs w:val="20"/>
-        </w:rPr>
-        <w:t>)</w:t>
+        <w:t>(solution_equations)</w:t>
       </w:r>
     </w:p>
     <w:p>
@@ -7496,7 +6471,6 @@
           <w:bCs/>
         </w:rPr>
       </w:pPr>
-      <w:proofErr w:type="spellStart"/>
       <w:r>
         <w:rPr>
           <w:b/>
@@ -7504,7 +6478,6 @@
         </w:rPr>
         <w:t>Update_embedded_displacements_explicit.m</w:t>
       </w:r>
-      <w:proofErr w:type="spellEnd"/>
       <w:r>
         <w:rPr>
           <w:b/>
@@ -7519,7 +6492,6 @@
         </w:rPr>
         <w:t>(</w:t>
       </w:r>
-      <w:proofErr w:type="spellStart"/>
       <w:r>
         <w:rPr>
           <w:sz w:val="20"/>
@@ -7527,7 +6499,6 @@
         </w:rPr>
         <w:t>embedded_element_functions</w:t>
       </w:r>
-      <w:proofErr w:type="spellEnd"/>
       <w:r>
         <w:rPr>
           <w:sz w:val="20"/>
@@ -7548,7 +6519,6 @@
           <w:bCs/>
         </w:rPr>
       </w:pPr>
-      <w:proofErr w:type="spellStart"/>
       <w:r>
         <w:rPr>
           <w:b/>
@@ -7556,7 +6526,6 @@
         </w:rPr>
         <w:t>Check_energy_explicit.m</w:t>
       </w:r>
-      <w:proofErr w:type="spellEnd"/>
       <w:r>
         <w:rPr>
           <w:b/>
@@ -7569,23 +6538,7 @@
           <w:sz w:val="20"/>
           <w:szCs w:val="20"/>
         </w:rPr>
-        <w:t>(</w:t>
-      </w:r>
-      <w:proofErr w:type="spellStart"/>
-      <w:r>
-        <w:rPr>
-          <w:sz w:val="20"/>
-          <w:szCs w:val="20"/>
-        </w:rPr>
-        <w:t>convergence_check</w:t>
-      </w:r>
-      <w:proofErr w:type="spellEnd"/>
-      <w:r>
-        <w:rPr>
-          <w:sz w:val="20"/>
-          <w:szCs w:val="20"/>
-        </w:rPr>
-        <w:t>)</w:t>
+        <w:t>(convergence_check)</w:t>
       </w:r>
     </w:p>
     <w:p>
@@ -7594,23 +6547,7 @@
         <w:ind w:left="792"/>
       </w:pPr>
       <w:r>
-        <w:t>Calculates total internal work (</w:t>
-      </w:r>
-      <w:proofErr w:type="spellStart"/>
-      <w:r>
-        <w:t>disp</w:t>
-      </w:r>
-      <w:proofErr w:type="spellEnd"/>
-      <w:r>
-        <w:t xml:space="preserve">*force), external work (applied </w:t>
-      </w:r>
-      <w:proofErr w:type="spellStart"/>
-      <w:r>
-        <w:t>disp</w:t>
-      </w:r>
-      <w:proofErr w:type="spellEnd"/>
-      <w:r>
-        <w:t>*force), kinetic energy (1/2 mv^2)</w:t>
+        <w:t>Calculates total internal work (disp*force), external work (applied disp*force), kinetic energy (1/2 mv^2)</w:t>
       </w:r>
       <w:r>
         <w:t>, and the viscous dissipation energy</w:t>
@@ -7634,7 +6571,6 @@
           <w:bCs/>
         </w:rPr>
       </w:pPr>
-      <w:proofErr w:type="spellStart"/>
       <w:r>
         <w:rPr>
           <w:b/>
@@ -7649,7 +6585,6 @@
         </w:rPr>
         <w:t>.m</w:t>
       </w:r>
-      <w:proofErr w:type="spellEnd"/>
       <w:r>
         <w:rPr>
           <w:b/>
@@ -7662,23 +6597,7 @@
           <w:sz w:val="20"/>
           <w:szCs w:val="20"/>
         </w:rPr>
-        <w:t>(</w:t>
-      </w:r>
-      <w:proofErr w:type="spellStart"/>
-      <w:r>
-        <w:rPr>
-          <w:sz w:val="20"/>
-          <w:szCs w:val="20"/>
-        </w:rPr>
-        <w:t>solution_write</w:t>
-      </w:r>
-      <w:proofErr w:type="spellEnd"/>
-      <w:r>
-        <w:rPr>
-          <w:sz w:val="20"/>
-          <w:szCs w:val="20"/>
-        </w:rPr>
-        <w:t>)</w:t>
+        <w:t>(solution_write)</w:t>
       </w:r>
     </w:p>
     <w:p>
@@ -7687,15 +6606,7 @@
         <w:ind w:left="792"/>
       </w:pPr>
       <w:r>
-        <w:t xml:space="preserve">Changed a lot of the output function. The output file is different than original </w:t>
-      </w:r>
-      <w:proofErr w:type="spellStart"/>
-      <w:r>
-        <w:t>Flagshyp</w:t>
-      </w:r>
-      <w:proofErr w:type="spellEnd"/>
-      <w:r>
-        <w:t>. It has more information but is also easier to read without referencing the documentation all of the time</w:t>
+        <w:t>Changed a lot of the output function. The output file is different than original Flagshyp. It has more information but is also easier to read without referencing the documentation all of the time</w:t>
       </w:r>
     </w:p>
     <w:p>
@@ -7710,7 +6621,6 @@
           <w:bCs/>
         </w:rPr>
       </w:pPr>
-      <w:proofErr w:type="spellStart"/>
       <w:r>
         <w:rPr>
           <w:b/>
@@ -7718,29 +6628,12 @@
         </w:rPr>
         <w:t>Stress_output.m</w:t>
       </w:r>
-      <w:proofErr w:type="spellEnd"/>
       <w:r>
         <w:rPr>
           <w:sz w:val="20"/>
           <w:szCs w:val="20"/>
         </w:rPr>
-        <w:t xml:space="preserve"> (</w:t>
-      </w:r>
-      <w:proofErr w:type="spellStart"/>
-      <w:r>
-        <w:rPr>
-          <w:sz w:val="20"/>
-          <w:szCs w:val="20"/>
-        </w:rPr>
-        <w:t>solution_write</w:t>
-      </w:r>
-      <w:proofErr w:type="spellEnd"/>
-      <w:r>
-        <w:rPr>
-          <w:sz w:val="20"/>
-          <w:szCs w:val="20"/>
-        </w:rPr>
-        <w:t>)</w:t>
+        <w:t xml:space="preserve"> (solution_write)</w:t>
       </w:r>
     </w:p>
     <w:p>
@@ -7764,7 +6657,6 @@
           <w:bCs/>
         </w:rPr>
       </w:pPr>
-      <w:proofErr w:type="spellStart"/>
       <w:r>
         <w:rPr>
           <w:b/>
@@ -7772,7 +6664,6 @@
         </w:rPr>
         <w:t>Element_force_truss.m</w:t>
       </w:r>
-      <w:proofErr w:type="spellEnd"/>
       <w:r>
         <w:rPr>
           <w:b/>
@@ -7785,23 +6676,7 @@
           <w:sz w:val="20"/>
           <w:szCs w:val="20"/>
         </w:rPr>
-        <w:t>(</w:t>
-      </w:r>
-      <w:proofErr w:type="spellStart"/>
-      <w:r>
-        <w:rPr>
-          <w:sz w:val="20"/>
-          <w:szCs w:val="20"/>
-        </w:rPr>
-        <w:t>element_calculations</w:t>
-      </w:r>
-      <w:proofErr w:type="spellEnd"/>
-      <w:r>
-        <w:rPr>
-          <w:sz w:val="20"/>
-          <w:szCs w:val="20"/>
-        </w:rPr>
-        <w:t>)</w:t>
+        <w:t>(element_calculations)</w:t>
       </w:r>
     </w:p>
     <w:p>
@@ -7813,15 +6688,7 @@
         <w:t xml:space="preserve">Updated </w:t>
       </w:r>
       <w:r>
-        <w:t xml:space="preserve">from </w:t>
-      </w:r>
-      <w:proofErr w:type="spellStart"/>
-      <w:r>
-        <w:t>element_force_and_stiffness.m</w:t>
-      </w:r>
-      <w:proofErr w:type="spellEnd"/>
-      <w:r>
-        <w:t xml:space="preserve"> to </w:t>
+        <w:t xml:space="preserve">from element_force_and_stiffness.m to </w:t>
       </w:r>
       <w:r>
         <w:t>include a calculation of log strain</w:t>
@@ -7847,33 +6714,8 @@
           <w:b/>
           <w:bCs/>
         </w:rPr>
-        <w:t xml:space="preserve">Essentially just </w:t>
-      </w:r>
-      <w:proofErr w:type="spellStart"/>
-      <w:r>
-        <w:rPr>
-          <w:b/>
-          <w:bCs/>
-        </w:rPr>
-        <w:t>getForce_explicit.m</w:t>
-      </w:r>
-      <w:proofErr w:type="spellEnd"/>
-      <w:r>
-        <w:rPr>
-          <w:b/>
-          <w:bCs/>
-        </w:rPr>
-        <w:t xml:space="preserve"> and </w:t>
-      </w:r>
-      <w:proofErr w:type="spellStart"/>
-      <w:r>
-        <w:rPr>
-          <w:b/>
-          <w:bCs/>
-        </w:rPr>
-        <w:t>InternalForce_explicit.m</w:t>
-      </w:r>
-      <w:proofErr w:type="spellEnd"/>
+        <w:t>Essentially just getForce_explicit.m and InternalForce_explicit.m</w:t>
+      </w:r>
     </w:p>
     <w:p>
       <w:pPr>
@@ -7900,7 +6742,6 @@
           <w:bCs/>
         </w:rPr>
       </w:pPr>
-      <w:proofErr w:type="spellStart"/>
       <w:r>
         <w:rPr>
           <w:b/>
@@ -7909,7 +6750,6 @@
         <w:lastRenderedPageBreak/>
         <w:t>Output_vtu.m</w:t>
       </w:r>
-      <w:proofErr w:type="spellEnd"/>
       <w:r>
         <w:rPr>
           <w:b/>
@@ -7922,23 +6762,7 @@
           <w:sz w:val="20"/>
           <w:szCs w:val="20"/>
         </w:rPr>
-        <w:t>(</w:t>
-      </w:r>
-      <w:proofErr w:type="spellStart"/>
-      <w:r>
-        <w:rPr>
-          <w:sz w:val="20"/>
-          <w:szCs w:val="20"/>
-        </w:rPr>
-        <w:t>solution_write</w:t>
-      </w:r>
-      <w:proofErr w:type="spellEnd"/>
-      <w:r>
-        <w:rPr>
-          <w:sz w:val="20"/>
-          <w:szCs w:val="20"/>
-        </w:rPr>
-        <w:t>)</w:t>
+        <w:t>(solution_write)</w:t>
       </w:r>
     </w:p>
     <w:p>
@@ -7985,7 +6809,6 @@
           <w:bCs/>
         </w:rPr>
       </w:pPr>
-      <w:proofErr w:type="spellStart"/>
       <w:r>
         <w:rPr>
           <w:b/>
@@ -7993,7 +6816,6 @@
         </w:rPr>
         <w:t>FEM_shape_functions</w:t>
       </w:r>
-      <w:proofErr w:type="spellEnd"/>
     </w:p>
     <w:p>
       <w:pPr>
@@ -8002,14 +6824,12 @@
           <w:highlight w:val="yellow"/>
         </w:rPr>
       </w:pPr>
-      <w:proofErr w:type="spellStart"/>
       <w:r>
         <w:rPr>
           <w:highlight w:val="yellow"/>
         </w:rPr>
         <w:t>shape_functions_iso_derivs.m</w:t>
       </w:r>
-      <w:proofErr w:type="spellEnd"/>
     </w:p>
     <w:p>
       <w:pPr>
@@ -8018,27 +6838,23 @@
           <w:highlight w:val="yellow"/>
         </w:rPr>
       </w:pPr>
-      <w:proofErr w:type="spellStart"/>
       <w:r>
         <w:rPr>
           <w:highlight w:val="yellow"/>
         </w:rPr>
         <w:t>shape_functions_library.m</w:t>
       </w:r>
-      <w:proofErr w:type="spellEnd"/>
-    </w:p>
-    <w:p>
-      <w:pPr>
-        <w:ind w:left="720"/>
-      </w:pPr>
-      <w:proofErr w:type="spellStart"/>
+    </w:p>
+    <w:p>
+      <w:pPr>
+        <w:ind w:left="720"/>
+      </w:pPr>
       <w:r>
         <w:rPr>
           <w:highlight w:val="yellow"/>
         </w:rPr>
         <w:t>shape_functions_library_boundary.m</w:t>
       </w:r>
-      <w:proofErr w:type="spellEnd"/>
     </w:p>
     <w:p/>
     <w:p>
@@ -8060,44 +6876,36 @@
       <w:pPr>
         <w:ind w:left="720"/>
       </w:pPr>
-      <w:proofErr w:type="spellStart"/>
       <w:r>
         <w:rPr>
           <w:highlight w:val="yellow"/>
         </w:rPr>
         <w:t>Cauchy_type_selection.m</w:t>
       </w:r>
-      <w:proofErr w:type="spellEnd"/>
-    </w:p>
-    <w:p>
-      <w:pPr>
-        <w:ind w:left="720"/>
-      </w:pPr>
-      <w:proofErr w:type="spellStart"/>
+    </w:p>
+    <w:p>
+      <w:pPr>
+        <w:ind w:left="720"/>
+      </w:pPr>
       <w:r>
         <w:t>elasticity_modulus_selection.m</w:t>
       </w:r>
-      <w:proofErr w:type="spellEnd"/>
-    </w:p>
-    <w:p>
-      <w:pPr>
-        <w:ind w:left="720"/>
-      </w:pPr>
-      <w:proofErr w:type="spellStart"/>
+    </w:p>
+    <w:p>
+      <w:pPr>
+        <w:ind w:left="720"/>
+      </w:pPr>
       <w:r>
         <w:t>muab_choice.m</w:t>
       </w:r>
-      <w:proofErr w:type="spellEnd"/>
-    </w:p>
-    <w:p>
-      <w:pPr>
-        <w:ind w:left="720"/>
-      </w:pPr>
-      <w:proofErr w:type="spellStart"/>
+    </w:p>
+    <w:p>
+      <w:pPr>
+        <w:ind w:left="720"/>
+      </w:pPr>
       <w:r>
         <w:t>elasticity_tensor</w:t>
       </w:r>
-      <w:proofErr w:type="spellEnd"/>
     </w:p>
     <w:p>
       <w:pPr>
@@ -8244,7 +7052,6 @@
           <w:bCs/>
         </w:rPr>
       </w:pPr>
-      <w:proofErr w:type="spellStart"/>
       <w:r>
         <w:rPr>
           <w:b/>
@@ -8252,30 +7059,25 @@
         </w:rPr>
         <w:t>convergence_check</w:t>
       </w:r>
-      <w:proofErr w:type="spellEnd"/>
-    </w:p>
-    <w:p>
-      <w:pPr>
-        <w:ind w:left="720"/>
-      </w:pPr>
-      <w:proofErr w:type="spellStart"/>
+    </w:p>
+    <w:p>
+      <w:pPr>
+        <w:ind w:left="720"/>
+      </w:pPr>
       <w:r>
         <w:rPr>
           <w:highlight w:val="yellow"/>
         </w:rPr>
         <w:t>check_energy_explicit.m</w:t>
       </w:r>
-      <w:proofErr w:type="spellEnd"/>
-    </w:p>
-    <w:p>
-      <w:pPr>
-        <w:ind w:left="720"/>
-      </w:pPr>
-      <w:proofErr w:type="spellStart"/>
+    </w:p>
+    <w:p>
+      <w:pPr>
+        <w:ind w:left="720"/>
+      </w:pPr>
       <w:r>
         <w:t>check_residual_norm.m</w:t>
       </w:r>
-      <w:proofErr w:type="spellEnd"/>
     </w:p>
     <w:p/>
     <w:p>
@@ -8285,7 +7087,6 @@
           <w:bCs/>
         </w:rPr>
       </w:pPr>
-      <w:proofErr w:type="spellStart"/>
       <w:r>
         <w:rPr>
           <w:b/>
@@ -8293,126 +7094,103 @@
         </w:rPr>
         <w:t>element_calculations</w:t>
       </w:r>
-      <w:proofErr w:type="spellEnd"/>
-    </w:p>
-    <w:p>
-      <w:pPr>
-        <w:ind w:left="720"/>
-      </w:pPr>
-      <w:proofErr w:type="spellStart"/>
+    </w:p>
+    <w:p>
+      <w:pPr>
+        <w:ind w:left="720"/>
+      </w:pPr>
       <w:r>
         <w:rPr>
           <w:highlight w:val="yellow"/>
         </w:rPr>
         <w:t>InternalForce_explicit.m</w:t>
       </w:r>
-      <w:proofErr w:type="spellEnd"/>
-    </w:p>
-    <w:p>
-      <w:pPr>
-        <w:ind w:left="720"/>
-      </w:pPr>
-      <w:proofErr w:type="spellStart"/>
+    </w:p>
+    <w:p>
+      <w:pPr>
+        <w:ind w:left="720"/>
+      </w:pPr>
       <w:r>
         <w:t>constitutive_matrix.m</w:t>
       </w:r>
-      <w:proofErr w:type="spellEnd"/>
-    </w:p>
-    <w:p>
-      <w:pPr>
-        <w:ind w:left="720"/>
-      </w:pPr>
-      <w:proofErr w:type="spellStart"/>
+    </w:p>
+    <w:p>
+      <w:pPr>
+        <w:ind w:left="720"/>
+      </w:pPr>
       <w:r>
         <w:rPr>
           <w:highlight w:val="yellow"/>
         </w:rPr>
         <w:t>element_force_truss.m</w:t>
       </w:r>
-      <w:proofErr w:type="spellEnd"/>
-    </w:p>
-    <w:p>
-      <w:pPr>
-        <w:ind w:left="720"/>
-      </w:pPr>
-      <w:proofErr w:type="spellStart"/>
+    </w:p>
+    <w:p>
+      <w:pPr>
+        <w:ind w:left="720"/>
+      </w:pPr>
       <w:r>
         <w:t>element_gravity_vector.m</w:t>
       </w:r>
-      <w:proofErr w:type="spellEnd"/>
-    </w:p>
-    <w:p>
-      <w:pPr>
-        <w:ind w:left="720"/>
-      </w:pPr>
-      <w:proofErr w:type="spellStart"/>
+    </w:p>
+    <w:p>
+      <w:pPr>
+        <w:ind w:left="720"/>
+      </w:pPr>
       <w:r>
         <w:t>element_gravity_vector_truss.m</w:t>
       </w:r>
-      <w:proofErr w:type="spellEnd"/>
-    </w:p>
-    <w:p>
-      <w:pPr>
-        <w:ind w:left="720"/>
-      </w:pPr>
-      <w:proofErr w:type="spellStart"/>
+    </w:p>
+    <w:p>
+      <w:pPr>
+        <w:ind w:left="720"/>
+      </w:pPr>
       <w:r>
         <w:rPr>
           <w:highlight w:val="yellow"/>
         </w:rPr>
         <w:t>mean_dilatation_pressure.m</w:t>
       </w:r>
-      <w:proofErr w:type="spellEnd"/>
-    </w:p>
-    <w:p>
-      <w:pPr>
-        <w:ind w:left="720"/>
-      </w:pPr>
-      <w:proofErr w:type="spellStart"/>
+    </w:p>
+    <w:p>
+      <w:pPr>
+        <w:ind w:left="720"/>
+      </w:pPr>
       <w:r>
         <w:t>mean_dilatation_pressure_addition.m</w:t>
       </w:r>
-      <w:proofErr w:type="spellEnd"/>
-    </w:p>
-    <w:p>
-      <w:pPr>
-        <w:ind w:left="720"/>
-      </w:pPr>
-      <w:proofErr w:type="spellStart"/>
+    </w:p>
+    <w:p>
+      <w:pPr>
+        <w:ind w:left="720"/>
+      </w:pPr>
       <w:r>
         <w:t>mean_dilatation_volumetric_matrix.m</w:t>
       </w:r>
-      <w:proofErr w:type="spellEnd"/>
-    </w:p>
-    <w:p>
-      <w:pPr>
-        <w:ind w:left="720"/>
-      </w:pPr>
-      <w:proofErr w:type="spellStart"/>
+    </w:p>
+    <w:p>
+      <w:pPr>
+        <w:ind w:left="720"/>
+      </w:pPr>
       <w:r>
         <w:t>pressure_element_load_and_stiffness.m</w:t>
       </w:r>
-      <w:proofErr w:type="spellEnd"/>
-    </w:p>
-    <w:p>
-      <w:pPr>
-        <w:ind w:left="720"/>
-      </w:pPr>
-      <w:proofErr w:type="spellStart"/>
+    </w:p>
+    <w:p>
+      <w:pPr>
+        <w:ind w:left="720"/>
+      </w:pPr>
       <w:r>
         <w:t>pressure_load_matrix.m</w:t>
       </w:r>
-      <w:proofErr w:type="spellEnd"/>
-    </w:p>
-    <w:p>
-      <w:pPr>
-        <w:ind w:left="720"/>
-      </w:pPr>
-      <w:proofErr w:type="spellStart"/>
+    </w:p>
+    <w:p>
+      <w:pPr>
+        <w:ind w:left="720"/>
+      </w:pPr>
       <w:r>
         <w:t>pressure_load_stiffness_vector.m</w:t>
       </w:r>
-      <w:proofErr w:type="spellEnd"/>
     </w:p>
     <w:p/>
     <w:p>
@@ -8422,7 +7200,6 @@
           <w:bCs/>
         </w:rPr>
       </w:pPr>
-      <w:proofErr w:type="spellStart"/>
       <w:r>
         <w:rPr>
           <w:b/>
@@ -8430,7 +7207,6 @@
         </w:rPr>
         <w:t>embedded_element_functions</w:t>
       </w:r>
-      <w:proofErr w:type="spellEnd"/>
     </w:p>
     <w:p>
       <w:pPr>
@@ -8439,33 +7215,28 @@
           <w:highlight w:val="yellow"/>
         </w:rPr>
       </w:pPr>
-      <w:proofErr w:type="spellStart"/>
       <w:r>
         <w:rPr>
           <w:highlight w:val="yellow"/>
         </w:rPr>
         <w:t>find_natural_coords.m</w:t>
       </w:r>
-      <w:proofErr w:type="spellEnd"/>
-    </w:p>
-    <w:p>
-      <w:pPr>
-        <w:ind w:left="720"/>
-      </w:pPr>
-      <w:proofErr w:type="spellStart"/>
+    </w:p>
+    <w:p>
+      <w:pPr>
+        <w:ind w:left="720"/>
+      </w:pPr>
       <w:r>
         <w:rPr>
           <w:highlight w:val="yellow"/>
         </w:rPr>
         <w:t>find_intersection.m</w:t>
       </w:r>
-      <w:proofErr w:type="spellEnd"/>
-    </w:p>
-    <w:p>
-      <w:pPr>
-        <w:ind w:left="720"/>
-      </w:pPr>
-      <w:proofErr w:type="spellStart"/>
+    </w:p>
+    <w:p>
+      <w:pPr>
+        <w:ind w:left="720"/>
+      </w:pPr>
       <w:r>
         <w:rPr>
           <w:highlight w:val="yellow"/>
@@ -8473,43 +7244,36 @@
         <w:lastRenderedPageBreak/>
         <w:t>inverse_mapping.m</w:t>
       </w:r>
-      <w:proofErr w:type="spellEnd"/>
-    </w:p>
-    <w:p>
-      <w:pPr>
-        <w:ind w:left="720"/>
-      </w:pPr>
-      <w:proofErr w:type="spellStart"/>
+    </w:p>
+    <w:p>
+      <w:pPr>
+        <w:ind w:left="720"/>
+      </w:pPr>
       <w:r>
         <w:t>nodes_in_host.m</w:t>
       </w:r>
-      <w:proofErr w:type="spellEnd"/>
-    </w:p>
-    <w:p>
-      <w:pPr>
-        <w:ind w:left="720"/>
-      </w:pPr>
-      <w:proofErr w:type="spellStart"/>
+    </w:p>
+    <w:p>
+      <w:pPr>
+        <w:ind w:left="720"/>
+      </w:pPr>
       <w:r>
         <w:rPr>
           <w:highlight w:val="yellow"/>
         </w:rPr>
         <w:t>point_in_hexahedron.m</w:t>
       </w:r>
-      <w:proofErr w:type="spellEnd"/>
-    </w:p>
-    <w:p>
-      <w:pPr>
-        <w:ind w:left="720"/>
-      </w:pPr>
-      <w:proofErr w:type="spellStart"/>
+    </w:p>
+    <w:p>
+      <w:pPr>
+        <w:ind w:left="720"/>
+      </w:pPr>
       <w:r>
         <w:rPr>
           <w:highlight w:val="yellow"/>
         </w:rPr>
         <w:t>shape_function_values_at.m</w:t>
       </w:r>
-      <w:proofErr w:type="spellEnd"/>
     </w:p>
     <w:p>
       <w:pPr>
@@ -8518,40 +7282,34 @@
           <w:highlight w:val="yellow"/>
         </w:rPr>
       </w:pPr>
-      <w:proofErr w:type="spellStart"/>
       <w:r>
         <w:rPr>
           <w:highlight w:val="yellow"/>
         </w:rPr>
         <w:t>TrussCorrectedInternalForce_explicit.m</w:t>
       </w:r>
-      <w:proofErr w:type="spellEnd"/>
-    </w:p>
-    <w:p>
-      <w:pPr>
-        <w:ind w:left="720"/>
-      </w:pPr>
-      <w:proofErr w:type="spellStart"/>
+    </w:p>
+    <w:p>
+      <w:pPr>
+        <w:ind w:left="720"/>
+      </w:pPr>
       <w:r>
         <w:rPr>
           <w:highlight w:val="yellow"/>
         </w:rPr>
         <w:t>TrussCorrectedInternalForce_explicit_from_mem.m</w:t>
       </w:r>
-      <w:proofErr w:type="spellEnd"/>
-    </w:p>
-    <w:p>
-      <w:pPr>
-        <w:ind w:left="720"/>
-      </w:pPr>
-      <w:proofErr w:type="spellStart"/>
+    </w:p>
+    <w:p>
+      <w:pPr>
+        <w:ind w:left="720"/>
+      </w:pPr>
       <w:r>
         <w:rPr>
           <w:highlight w:val="yellow"/>
         </w:rPr>
         <w:t>update_embedded_displacements_explicit.m</w:t>
       </w:r>
-      <w:proofErr w:type="spellEnd"/>
     </w:p>
     <w:p/>
     <w:p>
@@ -8561,7 +7319,6 @@
           <w:bCs/>
         </w:rPr>
       </w:pPr>
-      <w:proofErr w:type="spellStart"/>
       <w:r>
         <w:rPr>
           <w:b/>
@@ -8569,53 +7326,44 @@
         </w:rPr>
         <w:t>global_assembly</w:t>
       </w:r>
-      <w:proofErr w:type="spellEnd"/>
-    </w:p>
-    <w:p>
-      <w:pPr>
-        <w:ind w:left="720"/>
-      </w:pPr>
-      <w:proofErr w:type="spellStart"/>
+    </w:p>
+    <w:p>
+      <w:pPr>
+        <w:ind w:left="720"/>
+      </w:pPr>
       <w:r>
         <w:rPr>
           <w:highlight w:val="yellow"/>
         </w:rPr>
         <w:t>effective_mass_assembly.m</w:t>
       </w:r>
-      <w:proofErr w:type="spellEnd"/>
-    </w:p>
-    <w:p>
-      <w:pPr>
-        <w:ind w:left="720"/>
-      </w:pPr>
-      <w:proofErr w:type="spellStart"/>
+    </w:p>
+    <w:p>
+      <w:pPr>
+        <w:ind w:left="720"/>
+      </w:pPr>
       <w:r>
         <w:t>external_force_update.m</w:t>
       </w:r>
-      <w:proofErr w:type="spellEnd"/>
-    </w:p>
-    <w:p>
-      <w:pPr>
-        <w:ind w:left="720"/>
-      </w:pPr>
-      <w:proofErr w:type="spellStart"/>
+    </w:p>
+    <w:p>
+      <w:pPr>
+        <w:ind w:left="720"/>
+      </w:pPr>
       <w:r>
         <w:rPr>
           <w:highlight w:val="yellow"/>
         </w:rPr>
         <w:t>external_force_update_explicit.m</w:t>
       </w:r>
-      <w:proofErr w:type="spellEnd"/>
-    </w:p>
-    <w:p>
-      <w:pPr>
-        <w:ind w:left="720"/>
-      </w:pPr>
-      <w:proofErr w:type="spellStart"/>
+    </w:p>
+    <w:p>
+      <w:pPr>
+        <w:ind w:left="720"/>
+      </w:pPr>
       <w:r>
         <w:t>force_vectors_assembly.m</w:t>
       </w:r>
-      <w:proofErr w:type="spellEnd"/>
     </w:p>
     <w:p>
       <w:pPr>
@@ -8624,93 +7372,77 @@
           <w:highlight w:val="yellow"/>
         </w:rPr>
       </w:pPr>
-      <w:proofErr w:type="spellStart"/>
       <w:r>
         <w:rPr>
           <w:highlight w:val="yellow"/>
         </w:rPr>
         <w:t>getForce_explicit.m</w:t>
       </w:r>
-      <w:proofErr w:type="spellEnd"/>
-    </w:p>
-    <w:p>
-      <w:pPr>
-        <w:ind w:left="720"/>
-      </w:pPr>
-      <w:proofErr w:type="spellStart"/>
+    </w:p>
+    <w:p>
+      <w:pPr>
+        <w:ind w:left="720"/>
+      </w:pPr>
       <w:r>
         <w:rPr>
           <w:highlight w:val="yellow"/>
         </w:rPr>
         <w:t>getForce_parallel.m</w:t>
       </w:r>
-      <w:proofErr w:type="spellEnd"/>
-    </w:p>
-    <w:p>
-      <w:pPr>
-        <w:ind w:left="720"/>
-      </w:pPr>
-      <w:proofErr w:type="spellStart"/>
+    </w:p>
+    <w:p>
+      <w:pPr>
+        <w:ind w:left="720"/>
+      </w:pPr>
       <w:r>
         <w:t>gravity_vector_assembly.m</w:t>
       </w:r>
-      <w:proofErr w:type="spellEnd"/>
-    </w:p>
-    <w:p>
-      <w:pPr>
-        <w:ind w:left="720"/>
-      </w:pPr>
-      <w:proofErr w:type="spellStart"/>
+    </w:p>
+    <w:p>
+      <w:pPr>
+        <w:ind w:left="720"/>
+      </w:pPr>
       <w:r>
         <w:rPr>
           <w:highlight w:val="yellow"/>
         </w:rPr>
         <w:t>lumped_mass_assembly.m</w:t>
       </w:r>
-      <w:proofErr w:type="spellEnd"/>
-    </w:p>
-    <w:p>
-      <w:pPr>
-        <w:ind w:left="720"/>
-      </w:pPr>
-      <w:proofErr w:type="spellStart"/>
+    </w:p>
+    <w:p>
+      <w:pPr>
+        <w:ind w:left="720"/>
+      </w:pPr>
       <w:r>
         <w:t>mass_assembly.m</w:t>
       </w:r>
-      <w:proofErr w:type="spellEnd"/>
-    </w:p>
-    <w:p>
-      <w:pPr>
-        <w:ind w:left="720"/>
-      </w:pPr>
-      <w:proofErr w:type="spellStart"/>
+    </w:p>
+    <w:p>
+      <w:pPr>
+        <w:ind w:left="720"/>
+      </w:pPr>
       <w:r>
         <w:rPr>
           <w:highlight w:val="yellow"/>
         </w:rPr>
         <w:t>pressure_load_and_stiffness_assembly.m</w:t>
       </w:r>
-      <w:proofErr w:type="spellEnd"/>
-    </w:p>
-    <w:p>
-      <w:pPr>
-        <w:ind w:left="720"/>
-      </w:pPr>
-      <w:proofErr w:type="spellStart"/>
+    </w:p>
+    <w:p>
+      <w:pPr>
+        <w:ind w:left="720"/>
+      </w:pPr>
       <w:r>
         <w:t>residual_and_stiffness_assembly.m</w:t>
       </w:r>
-      <w:proofErr w:type="spellEnd"/>
-    </w:p>
-    <w:p>
-      <w:pPr>
-        <w:ind w:left="720"/>
-      </w:pPr>
-      <w:proofErr w:type="spellStart"/>
+    </w:p>
+    <w:p>
+      <w:pPr>
+        <w:ind w:left="720"/>
+      </w:pPr>
       <w:r>
         <w:t>residual_assembly_explicit.m</w:t>
       </w:r>
-      <w:proofErr w:type="spellEnd"/>
     </w:p>
     <w:p/>
     <w:p>
@@ -8720,7 +7452,6 @@
           <w:bCs/>
         </w:rPr>
       </w:pPr>
-      <w:proofErr w:type="spellStart"/>
       <w:r>
         <w:rPr>
           <w:b/>
@@ -8728,33 +7459,28 @@
         </w:rPr>
         <w:t>initialisation</w:t>
       </w:r>
-      <w:proofErr w:type="spellEnd"/>
-    </w:p>
-    <w:p>
-      <w:pPr>
-        <w:ind w:left="720"/>
-      </w:pPr>
-      <w:proofErr w:type="spellStart"/>
+    </w:p>
+    <w:p>
+      <w:pPr>
+        <w:ind w:left="720"/>
+      </w:pPr>
       <w:r>
         <w:rPr>
           <w:highlight w:val="yellow"/>
         </w:rPr>
         <w:t>find_fixed_free_dofs.m</w:t>
       </w:r>
-      <w:proofErr w:type="spellEnd"/>
-    </w:p>
-    <w:p>
-      <w:pPr>
-        <w:ind w:left="720"/>
-      </w:pPr>
-      <w:proofErr w:type="spellStart"/>
+    </w:p>
+    <w:p>
+      <w:pPr>
+        <w:ind w:left="720"/>
+      </w:pPr>
       <w:r>
         <w:rPr>
           <w:highlight w:val="yellow"/>
         </w:rPr>
         <w:t>initial_volume.m</w:t>
       </w:r>
-      <w:proofErr w:type="spellEnd"/>
     </w:p>
     <w:p>
       <w:pPr>
@@ -8763,27 +7489,23 @@
           <w:highlight w:val="yellow"/>
         </w:rPr>
       </w:pPr>
-      <w:proofErr w:type="spellStart"/>
       <w:r>
         <w:rPr>
           <w:highlight w:val="yellow"/>
         </w:rPr>
         <w:t>initialisation.m</w:t>
       </w:r>
-      <w:proofErr w:type="spellEnd"/>
-    </w:p>
-    <w:p>
-      <w:pPr>
-        <w:ind w:left="720"/>
-      </w:pPr>
-      <w:proofErr w:type="spellStart"/>
+    </w:p>
+    <w:p>
+      <w:pPr>
+        <w:ind w:left="720"/>
+      </w:pPr>
       <w:r>
         <w:rPr>
           <w:highlight w:val="yellow"/>
         </w:rPr>
         <w:t>kinematics_initialisation.m</w:t>
       </w:r>
-      <w:proofErr w:type="spellEnd"/>
     </w:p>
     <w:p/>
     <w:p>
@@ -8793,7 +7515,6 @@
           <w:bCs/>
         </w:rPr>
       </w:pPr>
-      <w:proofErr w:type="spellStart"/>
       <w:r>
         <w:rPr>
           <w:b/>
@@ -8802,134 +7523,113 @@
         <w:lastRenderedPageBreak/>
         <w:t>input_reading</w:t>
       </w:r>
-      <w:proofErr w:type="spellEnd"/>
-    </w:p>
-    <w:p>
-      <w:pPr>
-        <w:ind w:left="720"/>
-      </w:pPr>
-      <w:proofErr w:type="spellStart"/>
+    </w:p>
+    <w:p>
+      <w:pPr>
+        <w:ind w:left="720"/>
+      </w:pPr>
       <w:r>
         <w:rPr>
           <w:highlight w:val="yellow"/>
         </w:rPr>
         <w:t>boundary_codes.m</w:t>
       </w:r>
-      <w:proofErr w:type="spellEnd"/>
-    </w:p>
-    <w:p>
-      <w:pPr>
-        <w:ind w:left="720"/>
-      </w:pPr>
-      <w:proofErr w:type="spellStart"/>
+    </w:p>
+    <w:p>
+      <w:pPr>
+        <w:ind w:left="720"/>
+      </w:pPr>
       <w:r>
         <w:rPr>
           <w:highlight w:val="yellow"/>
         </w:rPr>
         <w:t>elinfo.m</w:t>
       </w:r>
-      <w:proofErr w:type="spellEnd"/>
-    </w:p>
-    <w:p>
-      <w:pPr>
-        <w:ind w:left="720"/>
-      </w:pPr>
-      <w:proofErr w:type="spellStart"/>
+    </w:p>
+    <w:p>
+      <w:pPr>
+        <w:ind w:left="720"/>
+      </w:pPr>
       <w:r>
         <w:t>incontr.m</w:t>
       </w:r>
-      <w:proofErr w:type="spellEnd"/>
-    </w:p>
-    <w:p>
-      <w:pPr>
-        <w:ind w:left="720"/>
-      </w:pPr>
-      <w:proofErr w:type="spellStart"/>
+    </w:p>
+    <w:p>
+      <w:pPr>
+        <w:ind w:left="720"/>
+      </w:pPr>
       <w:r>
         <w:rPr>
           <w:highlight w:val="yellow"/>
         </w:rPr>
         <w:t>inelems.m</w:t>
       </w:r>
-      <w:proofErr w:type="spellEnd"/>
-    </w:p>
-    <w:p>
-      <w:pPr>
-        <w:ind w:left="720"/>
-      </w:pPr>
-      <w:proofErr w:type="spellStart"/>
+    </w:p>
+    <w:p>
+      <w:pPr>
+        <w:ind w:left="720"/>
+      </w:pPr>
       <w:r>
         <w:rPr>
           <w:highlight w:val="yellow"/>
         </w:rPr>
         <w:t>inloads.m</w:t>
       </w:r>
-      <w:proofErr w:type="spellEnd"/>
-    </w:p>
-    <w:p>
-      <w:pPr>
-        <w:ind w:left="720"/>
-      </w:pPr>
-      <w:proofErr w:type="spellStart"/>
+    </w:p>
+    <w:p>
+      <w:pPr>
+        <w:ind w:left="720"/>
+      </w:pPr>
       <w:r>
         <w:rPr>
           <w:highlight w:val="yellow"/>
         </w:rPr>
         <w:t>innodes.m</w:t>
       </w:r>
-      <w:proofErr w:type="spellEnd"/>
-    </w:p>
-    <w:p>
-      <w:pPr>
-        <w:ind w:left="720"/>
-      </w:pPr>
-      <w:proofErr w:type="spellStart"/>
+    </w:p>
+    <w:p>
+      <w:pPr>
+        <w:ind w:left="720"/>
+      </w:pPr>
       <w:r>
         <w:rPr>
           <w:highlight w:val="yellow"/>
         </w:rPr>
         <w:t>input_data_and_initialisation.m</w:t>
       </w:r>
-      <w:proofErr w:type="spellEnd"/>
-    </w:p>
-    <w:p>
-      <w:pPr>
-        <w:ind w:left="720"/>
-      </w:pPr>
-      <w:proofErr w:type="spellStart"/>
+    </w:p>
+    <w:p>
+      <w:pPr>
+        <w:ind w:left="720"/>
+      </w:pPr>
       <w:r>
         <w:rPr>
           <w:highlight w:val="yellow"/>
         </w:rPr>
         <w:t>matprop.m</w:t>
       </w:r>
-      <w:proofErr w:type="spellEnd"/>
-    </w:p>
-    <w:p>
-      <w:pPr>
-        <w:ind w:left="720"/>
-      </w:pPr>
-      <w:proofErr w:type="spellStart"/>
+    </w:p>
+    <w:p>
+      <w:pPr>
+        <w:ind w:left="720"/>
+      </w:pPr>
       <w:r>
         <w:rPr>
           <w:highlight w:val="yellow"/>
         </w:rPr>
         <w:t>reading_input_file.m</w:t>
       </w:r>
-      <w:proofErr w:type="spellEnd"/>
-    </w:p>
-    <w:p>
-      <w:pPr>
-        <w:ind w:left="720"/>
-      </w:pPr>
-      <w:proofErr w:type="spellStart"/>
+    </w:p>
+    <w:p>
+      <w:pPr>
+        <w:ind w:left="720"/>
+      </w:pPr>
       <w:r>
         <w:rPr>
           <w:highlight w:val="yellow"/>
         </w:rPr>
         <w:t>welcome.m</w:t>
       </w:r>
-      <w:proofErr w:type="spellEnd"/>
     </w:p>
     <w:p/>
     <w:p>
@@ -8951,67 +7651,55 @@
       <w:pPr>
         <w:ind w:left="720"/>
       </w:pPr>
-      <w:proofErr w:type="spellStart"/>
       <w:r>
         <w:rPr>
           <w:highlight w:val="yellow"/>
         </w:rPr>
         <w:t>gradients.m</w:t>
       </w:r>
-      <w:proofErr w:type="spellEnd"/>
-    </w:p>
-    <w:p>
-      <w:pPr>
-        <w:ind w:left="720"/>
-      </w:pPr>
-      <w:proofErr w:type="spellStart"/>
+    </w:p>
+    <w:p>
+      <w:pPr>
+        <w:ind w:left="720"/>
+      </w:pPr>
       <w:r>
         <w:t>gradientsTruss.m</w:t>
       </w:r>
-      <w:proofErr w:type="spellEnd"/>
-    </w:p>
-    <w:p>
-      <w:pPr>
-        <w:ind w:left="720"/>
-      </w:pPr>
-      <w:proofErr w:type="spellStart"/>
+    </w:p>
+    <w:p>
+      <w:pPr>
+        <w:ind w:left="720"/>
+      </w:pPr>
       <w:r>
         <w:t>isoparametric_gradients.m</w:t>
       </w:r>
-      <w:proofErr w:type="spellEnd"/>
-    </w:p>
-    <w:p>
-      <w:pPr>
-        <w:ind w:left="720"/>
-      </w:pPr>
-      <w:proofErr w:type="spellStart"/>
+    </w:p>
+    <w:p>
+      <w:pPr>
+        <w:ind w:left="720"/>
+      </w:pPr>
       <w:r>
         <w:rPr>
           <w:highlight w:val="yellow"/>
         </w:rPr>
         <w:t>kinematics_gauss_point.m</w:t>
       </w:r>
-      <w:proofErr w:type="spellEnd"/>
-    </w:p>
-    <w:p>
-      <w:pPr>
-        <w:ind w:left="720"/>
-      </w:pPr>
-      <w:proofErr w:type="spellStart"/>
+    </w:p>
+    <w:p>
+      <w:pPr>
+        <w:ind w:left="720"/>
+      </w:pPr>
       <w:r>
         <w:t>normal_vector_boundary.m</w:t>
       </w:r>
-      <w:proofErr w:type="spellEnd"/>
-    </w:p>
-    <w:p>
-      <w:pPr>
-        <w:ind w:left="720"/>
-      </w:pPr>
-      <w:proofErr w:type="spellStart"/>
+    </w:p>
+    <w:p>
+      <w:pPr>
+        <w:ind w:left="720"/>
+      </w:pPr>
       <w:r>
         <w:t>thickness_plane_stress.m</w:t>
       </w:r>
-      <w:proofErr w:type="spellEnd"/>
     </w:p>
     <w:p/>
     <w:p>
@@ -9021,7 +7709,6 @@
           <w:bCs/>
         </w:rPr>
       </w:pPr>
-      <w:proofErr w:type="spellStart"/>
       <w:r>
         <w:rPr>
           <w:b/>
@@ -9029,27 +7716,22 @@
         </w:rPr>
         <w:t>numerical_integration</w:t>
       </w:r>
-      <w:proofErr w:type="spellEnd"/>
-    </w:p>
-    <w:p>
-      <w:pPr>
-        <w:ind w:left="720"/>
-      </w:pPr>
-      <w:proofErr w:type="spellStart"/>
+    </w:p>
+    <w:p>
+      <w:pPr>
+        <w:ind w:left="720"/>
+      </w:pPr>
       <w:r>
         <w:t>edge_quadrature_rules.m</w:t>
       </w:r>
-      <w:proofErr w:type="spellEnd"/>
-    </w:p>
-    <w:p>
-      <w:pPr>
-        <w:ind w:left="720"/>
-      </w:pPr>
-      <w:proofErr w:type="spellStart"/>
+    </w:p>
+    <w:p>
+      <w:pPr>
+        <w:ind w:left="720"/>
+      </w:pPr>
       <w:r>
         <w:t>element_quadrature_rules.m</w:t>
       </w:r>
-      <w:proofErr w:type="spellEnd"/>
     </w:p>
     <w:p/>
     <w:p>
@@ -9065,62 +7747,50 @@
       <w:pPr>
         <w:ind w:left="720"/>
       </w:pPr>
-      <w:proofErr w:type="spellStart"/>
       <w:r>
         <w:t>Von_Mises_yield_function.m</w:t>
       </w:r>
-      <w:proofErr w:type="spellEnd"/>
-    </w:p>
-    <w:p>
-      <w:pPr>
-        <w:ind w:left="720"/>
-      </w:pPr>
-      <w:proofErr w:type="spellStart"/>
+    </w:p>
+    <w:p>
+      <w:pPr>
+        <w:ind w:left="720"/>
+      </w:pPr>
       <w:r>
         <w:t>plasticity_initialisation.m</w:t>
       </w:r>
-      <w:proofErr w:type="spellEnd"/>
-    </w:p>
-    <w:p>
-      <w:pPr>
-        <w:ind w:left="720"/>
-      </w:pPr>
-      <w:proofErr w:type="spellStart"/>
+    </w:p>
+    <w:p>
+      <w:pPr>
+        <w:ind w:left="720"/>
+      </w:pPr>
       <w:r>
         <w:t>plasticity_storage.m</w:t>
       </w:r>
-      <w:proofErr w:type="spellEnd"/>
-    </w:p>
-    <w:p>
-      <w:pPr>
-        <w:ind w:left="720"/>
-      </w:pPr>
-      <w:proofErr w:type="spellStart"/>
+    </w:p>
+    <w:p>
+      <w:pPr>
+        <w:ind w:left="720"/>
+      </w:pPr>
       <w:r>
         <w:lastRenderedPageBreak/>
         <w:t>plasticity_update.m</w:t>
       </w:r>
-      <w:proofErr w:type="spellEnd"/>
-    </w:p>
-    <w:p>
-      <w:pPr>
-        <w:ind w:left="720"/>
-      </w:pPr>
-      <w:proofErr w:type="spellStart"/>
+    </w:p>
+    <w:p>
+      <w:pPr>
+        <w:ind w:left="720"/>
+      </w:pPr>
       <w:r>
         <w:t>radial_return_algorithm.m</w:t>
       </w:r>
-      <w:proofErr w:type="spellEnd"/>
-    </w:p>
-    <w:p>
-      <w:pPr>
-        <w:ind w:left="720"/>
-      </w:pPr>
-      <w:proofErr w:type="spellStart"/>
+    </w:p>
+    <w:p>
+      <w:pPr>
+        <w:ind w:left="720"/>
+      </w:pPr>
       <w:r>
         <w:t>selecting_internal_variables_element.m</w:t>
       </w:r>
-      <w:proofErr w:type="spellEnd"/>
     </w:p>
     <w:p/>
     <w:p>
@@ -9130,7 +7800,6 @@
           <w:bCs/>
         </w:rPr>
       </w:pPr>
-      <w:proofErr w:type="spellStart"/>
       <w:r>
         <w:rPr>
           <w:b/>
@@ -9138,126 +7807,103 @@
         </w:rPr>
         <w:t>solution_equations</w:t>
       </w:r>
-      <w:proofErr w:type="spellEnd"/>
-    </w:p>
-    <w:p>
-      <w:pPr>
-        <w:ind w:left="720"/>
-      </w:pPr>
-      <w:proofErr w:type="spellStart"/>
+    </w:p>
+    <w:p>
+      <w:pPr>
+        <w:ind w:left="720"/>
+      </w:pPr>
       <w:r>
         <w:t>Arc_Length_Newton_Raphson_algorithm.m</w:t>
       </w:r>
-      <w:proofErr w:type="spellEnd"/>
-    </w:p>
-    <w:p>
-      <w:pPr>
-        <w:ind w:left="720"/>
-      </w:pPr>
-      <w:proofErr w:type="spellStart"/>
+    </w:p>
+    <w:p>
+      <w:pPr>
+        <w:ind w:left="720"/>
+      </w:pPr>
       <w:r>
         <w:rPr>
           <w:highlight w:val="yellow"/>
         </w:rPr>
         <w:t>CalculateTimeStep.m</w:t>
       </w:r>
-      <w:proofErr w:type="spellEnd"/>
-    </w:p>
-    <w:p>
-      <w:pPr>
-        <w:ind w:left="720"/>
-      </w:pPr>
-      <w:proofErr w:type="spellStart"/>
+    </w:p>
+    <w:p>
+      <w:pPr>
+        <w:ind w:left="720"/>
+      </w:pPr>
       <w:r>
         <w:t>ExplicitDynamics_algorithm.m</w:t>
       </w:r>
-      <w:proofErr w:type="spellEnd"/>
-    </w:p>
-    <w:p>
-      <w:pPr>
-        <w:ind w:left="720"/>
-      </w:pPr>
-      <w:proofErr w:type="spellStart"/>
+    </w:p>
+    <w:p>
+      <w:pPr>
+        <w:ind w:left="720"/>
+      </w:pPr>
       <w:r>
         <w:t>Line_Search_Newton_Raphson_algorithm.m</w:t>
       </w:r>
-      <w:proofErr w:type="spellEnd"/>
-    </w:p>
-    <w:p>
-      <w:pPr>
-        <w:ind w:left="720"/>
-      </w:pPr>
-      <w:proofErr w:type="spellStart"/>
+    </w:p>
+    <w:p>
+      <w:pPr>
+        <w:ind w:left="720"/>
+      </w:pPr>
       <w:r>
         <w:t>Newton_Raphson_algorithm.m</w:t>
       </w:r>
-      <w:proofErr w:type="spellEnd"/>
-    </w:p>
-    <w:p>
-      <w:pPr>
-        <w:ind w:left="720"/>
-      </w:pPr>
-      <w:proofErr w:type="spellStart"/>
+    </w:p>
+    <w:p>
+      <w:pPr>
+        <w:ind w:left="720"/>
+      </w:pPr>
       <w:r>
         <w:t>arclen.m</w:t>
       </w:r>
-      <w:proofErr w:type="spellEnd"/>
-    </w:p>
-    <w:p>
-      <w:pPr>
-        <w:ind w:left="720"/>
-      </w:pPr>
-      <w:proofErr w:type="spellStart"/>
+    </w:p>
+    <w:p>
+      <w:pPr>
+        <w:ind w:left="720"/>
+      </w:pPr>
       <w:r>
         <w:t>calc_element_size.m</w:t>
       </w:r>
-      <w:proofErr w:type="spellEnd"/>
-    </w:p>
-    <w:p>
-      <w:pPr>
-        <w:ind w:left="720"/>
-      </w:pPr>
-      <w:proofErr w:type="spellStart"/>
+    </w:p>
+    <w:p>
+      <w:pPr>
+        <w:ind w:left="720"/>
+      </w:pPr>
       <w:r>
         <w:rPr>
           <w:highlight w:val="yellow"/>
         </w:rPr>
         <w:t>calc_max_element_size.m</w:t>
       </w:r>
-      <w:proofErr w:type="spellEnd"/>
-    </w:p>
-    <w:p>
-      <w:pPr>
-        <w:ind w:left="720"/>
-      </w:pPr>
-      <w:proofErr w:type="spellStart"/>
+    </w:p>
+    <w:p>
+      <w:pPr>
+        <w:ind w:left="720"/>
+      </w:pPr>
       <w:r>
         <w:rPr>
           <w:highlight w:val="yellow"/>
         </w:rPr>
         <w:t>calc_min_element_size.m</w:t>
       </w:r>
-      <w:proofErr w:type="spellEnd"/>
-    </w:p>
-    <w:p>
-      <w:pPr>
-        <w:ind w:left="720"/>
-      </w:pPr>
-      <w:proofErr w:type="spellStart"/>
+    </w:p>
+    <w:p>
+      <w:pPr>
+        <w:ind w:left="720"/>
+      </w:pPr>
       <w:r>
         <w:t>linear_solver.m</w:t>
       </w:r>
-      <w:proofErr w:type="spellEnd"/>
-    </w:p>
-    <w:p>
-      <w:pPr>
-        <w:ind w:left="720"/>
-      </w:pPr>
-      <w:proofErr w:type="spellStart"/>
+    </w:p>
+    <w:p>
+      <w:pPr>
+        <w:ind w:left="720"/>
+      </w:pPr>
       <w:r>
         <w:t>search.m</w:t>
       </w:r>
-      <w:proofErr w:type="spellEnd"/>
     </w:p>
     <w:p/>
     <w:p>
@@ -9267,7 +7913,6 @@
           <w:bCs/>
         </w:rPr>
       </w:pPr>
-      <w:proofErr w:type="spellStart"/>
       <w:r>
         <w:rPr>
           <w:b/>
@@ -9275,53 +7920,44 @@
         </w:rPr>
         <w:t>solution_update</w:t>
       </w:r>
-      <w:proofErr w:type="spellEnd"/>
-    </w:p>
-    <w:p>
-      <w:pPr>
-        <w:ind w:left="720"/>
-      </w:pPr>
-      <w:proofErr w:type="spellStart"/>
+    </w:p>
+    <w:p>
+      <w:pPr>
+        <w:ind w:left="720"/>
+      </w:pPr>
       <w:r>
         <w:t>update_geometry.m</w:t>
       </w:r>
-      <w:proofErr w:type="spellEnd"/>
-    </w:p>
-    <w:p>
-      <w:pPr>
-        <w:ind w:left="720"/>
-      </w:pPr>
-      <w:proofErr w:type="spellStart"/>
+    </w:p>
+    <w:p>
+      <w:pPr>
+        <w:ind w:left="720"/>
+      </w:pPr>
       <w:r>
         <w:rPr>
           <w:highlight w:val="yellow"/>
         </w:rPr>
         <w:t>update_geometry_explicit.m</w:t>
       </w:r>
-      <w:proofErr w:type="spellEnd"/>
-    </w:p>
-    <w:p>
-      <w:pPr>
-        <w:ind w:left="720"/>
-      </w:pPr>
-      <w:proofErr w:type="spellStart"/>
+    </w:p>
+    <w:p>
+      <w:pPr>
+        <w:ind w:left="720"/>
+      </w:pPr>
       <w:r>
         <w:t>update_prescribed_displacements.m</w:t>
       </w:r>
-      <w:proofErr w:type="spellEnd"/>
-    </w:p>
-    <w:p>
-      <w:pPr>
-        <w:ind w:left="720"/>
-      </w:pPr>
-      <w:proofErr w:type="spellStart"/>
+    </w:p>
+    <w:p>
+      <w:pPr>
+        <w:ind w:left="720"/>
+      </w:pPr>
       <w:r>
         <w:rPr>
           <w:highlight w:val="yellow"/>
         </w:rPr>
         <w:t>update_prescribed_displacements_explicit.m</w:t>
       </w:r>
-      <w:proofErr w:type="spellEnd"/>
     </w:p>
     <w:p/>
     <w:p>
@@ -9331,7 +7967,6 @@
           <w:bCs/>
         </w:rPr>
       </w:pPr>
-      <w:proofErr w:type="spellStart"/>
       <w:r>
         <w:rPr>
           <w:b/>
@@ -9339,120 +7974,99 @@
         </w:rPr>
         <w:t>solution_write</w:t>
       </w:r>
-      <w:proofErr w:type="spellEnd"/>
-    </w:p>
-    <w:p>
-      <w:pPr>
-        <w:ind w:left="720"/>
-      </w:pPr>
-      <w:proofErr w:type="spellStart"/>
+    </w:p>
+    <w:p>
+      <w:pPr>
+        <w:ind w:left="720"/>
+      </w:pPr>
       <w:r>
         <w:rPr>
           <w:highlight w:val="yellow"/>
         </w:rPr>
         <w:t>output.m</w:t>
       </w:r>
-      <w:proofErr w:type="spellEnd"/>
-    </w:p>
-    <w:p>
-      <w:pPr>
-        <w:ind w:left="720"/>
-      </w:pPr>
-      <w:proofErr w:type="spellStart"/>
+    </w:p>
+    <w:p>
+      <w:pPr>
+        <w:ind w:left="720"/>
+      </w:pPr>
       <w:r>
         <w:t>output_textfile.m</w:t>
       </w:r>
-      <w:proofErr w:type="spellEnd"/>
-    </w:p>
-    <w:p>
-      <w:pPr>
-        <w:ind w:left="720"/>
-      </w:pPr>
-      <w:proofErr w:type="spellStart"/>
+    </w:p>
+    <w:p>
+      <w:pPr>
+        <w:ind w:left="720"/>
+      </w:pPr>
       <w:r>
         <w:t>output_vtk.m</w:t>
       </w:r>
-      <w:proofErr w:type="spellEnd"/>
-    </w:p>
-    <w:p>
-      <w:pPr>
-        <w:ind w:left="720"/>
-      </w:pPr>
-      <w:proofErr w:type="spellStart"/>
+    </w:p>
+    <w:p>
+      <w:pPr>
+        <w:ind w:left="720"/>
+      </w:pPr>
       <w:r>
         <w:rPr>
           <w:highlight w:val="yellow"/>
         </w:rPr>
         <w:t>output_vtu.m</w:t>
       </w:r>
-      <w:proofErr w:type="spellEnd"/>
-    </w:p>
-    <w:p>
-      <w:pPr>
-        <w:ind w:left="720"/>
-      </w:pPr>
-      <w:proofErr w:type="spellStart"/>
+    </w:p>
+    <w:p>
+      <w:pPr>
+        <w:ind w:left="720"/>
+      </w:pPr>
       <w:r>
         <w:lastRenderedPageBreak/>
         <w:t>plot_Eulerian_strain.m</w:t>
       </w:r>
-      <w:proofErr w:type="spellEnd"/>
-    </w:p>
-    <w:p>
-      <w:pPr>
-        <w:ind w:left="720"/>
-      </w:pPr>
-      <w:proofErr w:type="spellStart"/>
+    </w:p>
+    <w:p>
+      <w:pPr>
+        <w:ind w:left="720"/>
+      </w:pPr>
       <w:r>
         <w:t>plot_Lagrangian_strain.m</w:t>
       </w:r>
-      <w:proofErr w:type="spellEnd"/>
-    </w:p>
-    <w:p>
-      <w:pPr>
-        <w:ind w:left="720"/>
-      </w:pPr>
-      <w:proofErr w:type="spellStart"/>
+    </w:p>
+    <w:p>
+      <w:pPr>
+        <w:ind w:left="720"/>
+      </w:pPr>
       <w:r>
         <w:rPr>
           <w:highlight w:val="yellow"/>
         </w:rPr>
         <w:t>plot_lnV.m</w:t>
       </w:r>
-      <w:proofErr w:type="spellEnd"/>
-    </w:p>
-    <w:p>
-      <w:pPr>
-        <w:ind w:left="720"/>
-      </w:pPr>
-      <w:proofErr w:type="spellStart"/>
+    </w:p>
+    <w:p>
+      <w:pPr>
+        <w:ind w:left="720"/>
+      </w:pPr>
       <w:r>
         <w:rPr>
           <w:highlight w:val="yellow"/>
         </w:rPr>
         <w:t>plot_stresses.m</w:t>
       </w:r>
-      <w:proofErr w:type="spellEnd"/>
-    </w:p>
-    <w:p>
-      <w:pPr>
-        <w:ind w:left="720"/>
-      </w:pPr>
-      <w:proofErr w:type="spellStart"/>
+    </w:p>
+    <w:p>
+      <w:pPr>
+        <w:ind w:left="720"/>
+      </w:pPr>
       <w:r>
         <w:t>save_output.m</w:t>
       </w:r>
-      <w:proofErr w:type="spellEnd"/>
-    </w:p>
-    <w:p>
-      <w:pPr>
-        <w:ind w:left="720"/>
-      </w:pPr>
-      <w:proofErr w:type="spellStart"/>
+    </w:p>
+    <w:p>
+      <w:pPr>
+        <w:ind w:left="720"/>
+      </w:pPr>
       <w:r>
         <w:t>save_restart_file.m</w:t>
       </w:r>
-      <w:proofErr w:type="spellEnd"/>
     </w:p>
     <w:p>
       <w:pPr>
@@ -9461,40 +8075,34 @@
           <w:highlight w:val="yellow"/>
         </w:rPr>
       </w:pPr>
-      <w:proofErr w:type="spellStart"/>
       <w:r>
         <w:rPr>
           <w:highlight w:val="yellow"/>
         </w:rPr>
         <w:t>stress_output.m</w:t>
       </w:r>
-      <w:proofErr w:type="spellEnd"/>
-    </w:p>
-    <w:p>
-      <w:pPr>
-        <w:ind w:left="720"/>
-      </w:pPr>
-      <w:proofErr w:type="spellStart"/>
+    </w:p>
+    <w:p>
+      <w:pPr>
+        <w:ind w:left="720"/>
+      </w:pPr>
       <w:r>
         <w:rPr>
           <w:highlight w:val="yellow"/>
         </w:rPr>
         <w:t>stress_output_from_mem.m</w:t>
       </w:r>
-      <w:proofErr w:type="spellEnd"/>
-    </w:p>
-    <w:p>
-      <w:pPr>
-        <w:ind w:left="720"/>
-      </w:pPr>
-      <w:proofErr w:type="spellStart"/>
+    </w:p>
+    <w:p>
+      <w:pPr>
+        <w:ind w:left="720"/>
+      </w:pPr>
       <w:r>
         <w:rPr>
           <w:highlight w:val="yellow"/>
         </w:rPr>
         <w:t>write_energy_output.m</w:t>
       </w:r>
-      <w:proofErr w:type="spellEnd"/>
     </w:p>
     <w:p/>
     <w:p>
@@ -9516,21 +8124,17 @@
       <w:pPr>
         <w:ind w:left="720"/>
       </w:pPr>
-      <w:proofErr w:type="spellStart"/>
       <w:r>
         <w:t>Levi_civita_contraction_vector.m</w:t>
       </w:r>
-      <w:proofErr w:type="spellEnd"/>
-    </w:p>
-    <w:p>
-      <w:pPr>
-        <w:ind w:left="720"/>
-      </w:pPr>
-      <w:proofErr w:type="spellStart"/>
+    </w:p>
+    <w:p>
+      <w:pPr>
+        <w:ind w:left="720"/>
+      </w:pPr>
       <w:r>
         <w:t>constant_entities.m</w:t>
       </w:r>
-      <w:proofErr w:type="spellEnd"/>
     </w:p>
     <w:sectPr>
       <w:pgSz w:w="12240" w:h="15840"/>
@@ -10668,12 +9272,6 @@
 </file>
 
 <file path=customXml/item1.xml><?xml version="1.0" encoding="utf-8"?>
-<p:properties xmlns:p="http://schemas.microsoft.com/office/2006/metadata/properties" xmlns:xsi="http://www.w3.org/2001/XMLSchema-instance" xmlns:pc="http://schemas.microsoft.com/office/infopath/2007/PartnerControls">
-  <documentManagement/>
-</p:properties>
-</file>
-
-<file path=customXml/item2.xml><?xml version="1.0" encoding="utf-8"?>
 <ct:contentTypeSchema xmlns:ct="http://schemas.microsoft.com/office/2006/metadata/contentType" xmlns:ma="http://schemas.microsoft.com/office/2006/metadata/properties/metaAttributes" ct:_="" ma:_="" ma:contentTypeName="Document" ma:contentTypeID="0x010100049CCBE67464534FB4CD18166BA22260" ma:contentTypeVersion="13" ma:contentTypeDescription="Create a new document." ma:contentTypeScope="" ma:versionID="22b3bb97d87dc6f82203ddce2b8b3eb1">
   <xsd:schema xmlns:xsd="http://www.w3.org/2001/XMLSchema" xmlns:xs="http://www.w3.org/2001/XMLSchema" xmlns:p="http://schemas.microsoft.com/office/2006/metadata/properties" xmlns:ns3="c09ce9be-fdf1-4e31-a4a5-3fd8073982fc" xmlns:ns4="5e587b42-633f-4d0c-a259-d706ce28629f" targetNamespace="http://schemas.microsoft.com/office/2006/metadata/properties" ma:root="true" ma:fieldsID="c7427bc667b429ee1302e13af7541393" ns3:_="" ns4:_="">
     <xsd:import namespace="c09ce9be-fdf1-4e31-a4a5-3fd8073982fc"/>
@@ -10896,6 +9494,12 @@
 </ct:contentTypeSchema>
 </file>
 
+<file path=customXml/item2.xml><?xml version="1.0" encoding="utf-8"?>
+<p:properties xmlns:p="http://schemas.microsoft.com/office/2006/metadata/properties" xmlns:xsi="http://www.w3.org/2001/XMLSchema-instance" xmlns:pc="http://schemas.microsoft.com/office/infopath/2007/PartnerControls">
+  <documentManagement/>
+</p:properties>
+</file>
+
 <file path=customXml/item3.xml><?xml version="1.0" encoding="utf-8"?>
 <?mso-contentType ?>
 <FormTemplates xmlns="http://schemas.microsoft.com/sharepoint/v3/contenttype/forms">
@@ -10906,15 +9510,6 @@
 </file>
 
 <file path=customXml/itemProps1.xml><?xml version="1.0" encoding="utf-8"?>
-<ds:datastoreItem xmlns:ds="http://schemas.openxmlformats.org/officeDocument/2006/customXml" ds:itemID="{535FA016-5329-4E9D-BA96-70AD8D66B19D}">
-  <ds:schemaRefs>
-    <ds:schemaRef ds:uri="http://schemas.microsoft.com/office/2006/metadata/properties"/>
-    <ds:schemaRef ds:uri="http://schemas.microsoft.com/office/infopath/2007/PartnerControls"/>
-  </ds:schemaRefs>
-</ds:datastoreItem>
-</file>
-
-<file path=customXml/itemProps2.xml><?xml version="1.0" encoding="utf-8"?>
 <ds:datastoreItem xmlns:ds="http://schemas.openxmlformats.org/officeDocument/2006/customXml" ds:itemID="{FAE3E38D-BF80-4EE8-92B6-CDE6A346CBC4}">
   <ds:schemaRefs>
     <ds:schemaRef ds:uri="http://schemas.microsoft.com/office/2006/metadata/contentType"/>
@@ -10933,6 +9528,15 @@
 </ds:datastoreItem>
 </file>
 
+<file path=customXml/itemProps2.xml><?xml version="1.0" encoding="utf-8"?>
+<ds:datastoreItem xmlns:ds="http://schemas.openxmlformats.org/officeDocument/2006/customXml" ds:itemID="{535FA016-5329-4E9D-BA96-70AD8D66B19D}">
+  <ds:schemaRefs>
+    <ds:schemaRef ds:uri="http://schemas.microsoft.com/office/2006/metadata/properties"/>
+    <ds:schemaRef ds:uri="http://schemas.microsoft.com/office/infopath/2007/PartnerControls"/>
+  </ds:schemaRefs>
+</ds:datastoreItem>
+</file>
+
 <file path=customXml/itemProps3.xml><?xml version="1.0" encoding="utf-8"?>
 <ds:datastoreItem xmlns:ds="http://schemas.openxmlformats.org/officeDocument/2006/customXml" ds:itemID="{7FDE8EAC-EBDA-448F-B989-54A22C917089}">
   <ds:schemaRefs>
